--- a/Iteratie1/Opdracht2/FURPS+.docx
+++ b/Iteratie1/Opdracht2/FURPS+.docx
@@ -5,63 +5,20 @@
     <w:p>
       <w:pPr>
         <w:rPr>
-          <w:lang w:val="en-US"/>
-        </w:rPr>
-      </w:pPr>
-      <w:proofErr w:type="spellStart"/>
-      <w:r>
-        <w:rPr>
-          <w:lang w:val="en-US"/>
-        </w:rPr>
-        <w:t>Functionele</w:t>
-      </w:r>
-      <w:proofErr w:type="spellEnd"/>
-      <w:r>
-        <w:rPr>
-          <w:lang w:val="en-US"/>
-        </w:rPr>
-        <w:t xml:space="preserve"> </w:t>
-      </w:r>
-      <w:proofErr w:type="spellStart"/>
-      <w:r>
-        <w:rPr>
-          <w:lang w:val="en-US"/>
-        </w:rPr>
-        <w:t>eisen</w:t>
-      </w:r>
-      <w:proofErr w:type="spellEnd"/>
-      <w:r>
-        <w:rPr>
-          <w:lang w:val="en-US"/>
-        </w:rPr>
-        <w:t>:</w:t>
-      </w:r>
-    </w:p>
-    <w:p>
-      <w:pPr>
-        <w:rPr>
-          <w:lang w:val="en-US"/>
-        </w:rPr>
-      </w:pPr>
-      <w:proofErr w:type="spellStart"/>
-      <w:r>
-        <w:rPr>
-          <w:lang w:val="en-US"/>
-        </w:rPr>
-        <w:t>Functionallit</w:t>
-      </w:r>
-      <w:r>
-        <w:rPr>
-          <w:lang w:val="en-US"/>
-        </w:rPr>
-        <w:t>y</w:t>
-      </w:r>
-      <w:proofErr w:type="spellEnd"/>
-      <w:r>
-        <w:rPr>
-          <w:lang w:val="en-US"/>
-        </w:rPr>
-        <w:t>:</w:t>
+          <w:b/>
+          <w:bCs/>
+          <w:sz w:val="28"/>
+          <w:szCs w:val="28"/>
+        </w:rPr>
+      </w:pPr>
+      <w:r>
+        <w:rPr>
+          <w:b/>
+          <w:bCs/>
+          <w:sz w:val="28"/>
+          <w:szCs w:val="28"/>
+        </w:rPr>
+        <w:t>Functionele eisen:</w:t>
       </w:r>
     </w:p>
     <w:p>
@@ -69,67 +26,22 @@
         <w:pStyle w:val="ListParagraph"/>
         <w:numPr>
           <w:ilvl w:val="0"/>
-          <w:numId w:val="2"/>
+          <w:numId w:val="3"/>
         </w:numPr>
-      </w:pPr>
-      <w:r>
-        <w:t xml:space="preserve">Om een toets aan te maken moet </w:t>
-      </w:r>
-      <w:r>
-        <w:t>de gebruiker een account hebben en ingelogd zijn.</w:t>
-      </w:r>
-    </w:p>
-    <w:p>
-      <w:pPr>
-        <w:pStyle w:val="ListParagraph"/>
-        <w:numPr>
-          <w:ilvl w:val="0"/>
-          <w:numId w:val="2"/>
-        </w:numPr>
-      </w:pPr>
-      <w:r>
-        <w:t xml:space="preserve">Een kennistoets </w:t>
-      </w:r>
-      <w:r>
-        <w:t>kan meerkeuzevragen, juist/onjuist en kort-antwoord-vragen bevatten.</w:t>
-      </w:r>
-    </w:p>
-    <w:p>
-      <w:pPr>
-        <w:pStyle w:val="ListParagraph"/>
-        <w:numPr>
-          <w:ilvl w:val="0"/>
-          <w:numId w:val="2"/>
-        </w:numPr>
-      </w:pPr>
-      <w:r>
-        <w:t>Snelle correcte antwoorden moeten meer punten opleveren.</w:t>
-      </w:r>
-    </w:p>
-    <w:p>
-      <w:pPr>
-        <w:pStyle w:val="ListParagraph"/>
-        <w:numPr>
-          <w:ilvl w:val="0"/>
-          <w:numId w:val="2"/>
-        </w:numPr>
-      </w:pPr>
-      <w:r>
-        <w:t xml:space="preserve">De puntentelling van de studenten </w:t>
-      </w:r>
-      <w:r>
-        <w:t>moet opgeslagen worden tijdens de toets.</w:t>
-      </w:r>
-    </w:p>
-    <w:p>
+        <w:rPr>
+          <w:b/>
+          <w:bCs/>
+        </w:rPr>
+      </w:pPr>
       <w:proofErr w:type="spellStart"/>
       <w:r>
-        <w:t>Usability</w:t>
+        <w:rPr>
+          <w:b/>
+          <w:bCs/>
+        </w:rPr>
+        <w:t>Functionality</w:t>
       </w:r>
       <w:proofErr w:type="spellEnd"/>
-      <w:r>
-        <w:t>:</w:t>
-      </w:r>
     </w:p>
     <w:p>
       <w:pPr>
@@ -140,20 +52,301 @@
         </w:numPr>
       </w:pPr>
       <w:r>
-        <w:t xml:space="preserve">Een andere manier van puntentelling moet makkelijk </w:t>
-      </w:r>
-      <w:r>
-        <w:t>te kiezen zijn.</w:t>
-      </w:r>
-    </w:p>
-    <w:p>
+        <w:t>Verschillende vragen (</w:t>
+      </w:r>
+      <w:r>
+        <w:t>meerkeuzevragen, juist/onjuist-vragen en kortantwoord-vragen</w:t>
+      </w:r>
+      <w:r>
+        <w:t>)</w:t>
+      </w:r>
+    </w:p>
+    <w:p>
+      <w:pPr>
+        <w:pStyle w:val="ListParagraph"/>
+        <w:numPr>
+          <w:ilvl w:val="0"/>
+          <w:numId w:val="4"/>
+        </w:numPr>
+        <w:rPr>
+          <w:lang w:val="en-US"/>
+        </w:rPr>
+      </w:pPr>
+      <w:r>
+        <w:rPr>
+          <w:lang w:val="en-US"/>
+        </w:rPr>
+        <w:t xml:space="preserve">Type </w:t>
+      </w:r>
+      <w:r>
+        <w:rPr>
+          <w:lang w:val="en-US"/>
+        </w:rPr>
+        <w:t>accounts (</w:t>
+      </w:r>
+      <w:r>
+        <w:rPr>
+          <w:lang w:val="en-US"/>
+        </w:rPr>
+        <w:t xml:space="preserve">basis </w:t>
+      </w:r>
       <w:proofErr w:type="spellStart"/>
       <w:r>
+        <w:rPr>
+          <w:lang w:val="en-US"/>
+        </w:rPr>
+        <w:t>en</w:t>
+      </w:r>
+      <w:proofErr w:type="spellEnd"/>
+      <w:r>
+        <w:rPr>
+          <w:lang w:val="en-US"/>
+        </w:rPr>
+        <w:t xml:space="preserve"> p</w:t>
+      </w:r>
+      <w:r>
+        <w:rPr>
+          <w:lang w:val="en-US"/>
+        </w:rPr>
+        <w:t>remium)</w:t>
+      </w:r>
+    </w:p>
+    <w:p>
+      <w:pPr>
+        <w:pStyle w:val="ListParagraph"/>
+        <w:numPr>
+          <w:ilvl w:val="0"/>
+          <w:numId w:val="4"/>
+        </w:numPr>
+        <w:rPr>
+          <w:lang w:val="en-US"/>
+        </w:rPr>
+      </w:pPr>
+      <w:proofErr w:type="spellStart"/>
+      <w:r>
+        <w:rPr>
+          <w:lang w:val="en-US"/>
+        </w:rPr>
+        <w:t>Navig</w:t>
+      </w:r>
+      <w:proofErr w:type="spellEnd"/>
+      <w:r>
+        <w:t>eerbaarheid in vragen</w:t>
+      </w:r>
+    </w:p>
+    <w:p>
+      <w:pPr>
+        <w:pStyle w:val="ListParagraph"/>
+        <w:numPr>
+          <w:ilvl w:val="0"/>
+          <w:numId w:val="4"/>
+        </w:numPr>
+      </w:pPr>
+      <w:r>
+        <w:t>Hoe sneller klaar, hoe meer punten</w:t>
+      </w:r>
+      <w:r>
+        <w:t xml:space="preserve"> of snelle correcte antwoorden moeten meer punten opleveren.</w:t>
+      </w:r>
+    </w:p>
+    <w:p>
+      <w:pPr>
+        <w:pStyle w:val="ListParagraph"/>
+        <w:numPr>
+          <w:ilvl w:val="0"/>
+          <w:numId w:val="4"/>
+        </w:numPr>
+      </w:pPr>
+      <w:r>
+        <w:t>De puntentelling van de studenten moeten opgeslagen worden tijdens de toets.</w:t>
+      </w:r>
+    </w:p>
+    <w:p>
+      <w:pPr>
+        <w:pStyle w:val="ListParagraph"/>
+        <w:numPr>
+          <w:ilvl w:val="0"/>
+          <w:numId w:val="4"/>
+        </w:numPr>
+      </w:pPr>
+      <w:r>
+        <w:t>Docent heeft</w:t>
+      </w:r>
+      <w:r>
+        <w:t xml:space="preserve"> een overzicht, met per deelnemer de (totaal)score, genereren</w:t>
+      </w:r>
+    </w:p>
+    <w:p>
+      <w:pPr>
+        <w:pStyle w:val="ListParagraph"/>
+        <w:numPr>
+          <w:ilvl w:val="0"/>
+          <w:numId w:val="4"/>
+        </w:numPr>
+      </w:pPr>
+      <w:r>
+        <w:t>De puntentelling flexibel te maken</w:t>
+      </w:r>
+    </w:p>
+    <w:p>
+      <w:pPr>
+        <w:pStyle w:val="ListParagraph"/>
+        <w:numPr>
+          <w:ilvl w:val="0"/>
+          <w:numId w:val="3"/>
+        </w:numPr>
+        <w:rPr>
+          <w:b/>
+          <w:bCs/>
+        </w:rPr>
+      </w:pPr>
+      <w:proofErr w:type="spellStart"/>
+      <w:r>
+        <w:rPr>
+          <w:b/>
+          <w:bCs/>
+        </w:rPr>
+        <w:t>Usability</w:t>
+      </w:r>
+      <w:proofErr w:type="spellEnd"/>
+    </w:p>
+    <w:p>
+      <w:pPr>
+        <w:pStyle w:val="ListParagraph"/>
+        <w:numPr>
+          <w:ilvl w:val="0"/>
+          <w:numId w:val="4"/>
+        </w:numPr>
+      </w:pPr>
+      <w:r>
+        <w:t xml:space="preserve">Bij de puntentelling </w:t>
+      </w:r>
+      <w:r>
+        <w:t>moet makkelijk overgestapt kunnen worden op een andere systematiek.</w:t>
+      </w:r>
+    </w:p>
+    <w:p>
+      <w:pPr>
+        <w:pStyle w:val="ListParagraph"/>
+        <w:numPr>
+          <w:ilvl w:val="0"/>
+          <w:numId w:val="3"/>
+        </w:numPr>
+        <w:rPr>
+          <w:b/>
+          <w:bCs/>
+        </w:rPr>
+      </w:pPr>
+      <w:proofErr w:type="spellStart"/>
+      <w:r>
+        <w:rPr>
+          <w:b/>
+          <w:bCs/>
+        </w:rPr>
         <w:t>Reliability</w:t>
       </w:r>
       <w:proofErr w:type="spellEnd"/>
-      <w:r>
-        <w:t>:</w:t>
+    </w:p>
+    <w:p>
+      <w:pPr>
+        <w:pStyle w:val="ListParagraph"/>
+        <w:numPr>
+          <w:ilvl w:val="0"/>
+          <w:numId w:val="4"/>
+        </w:numPr>
+        <w:rPr>
+          <w:b/>
+          <w:bCs/>
+        </w:rPr>
+      </w:pPr>
+    </w:p>
+    <w:p>
+      <w:pPr>
+        <w:pStyle w:val="ListParagraph"/>
+        <w:numPr>
+          <w:ilvl w:val="0"/>
+          <w:numId w:val="3"/>
+        </w:numPr>
+        <w:rPr>
+          <w:b/>
+          <w:bCs/>
+          <w:lang w:val="en-US"/>
+        </w:rPr>
+      </w:pPr>
+      <w:r>
+        <w:rPr>
+          <w:b/>
+          <w:bCs/>
+          <w:lang w:val="en-US"/>
+        </w:rPr>
+        <w:t>Performance</w:t>
+      </w:r>
+    </w:p>
+    <w:p>
+      <w:pPr>
+        <w:pStyle w:val="ListParagraph"/>
+        <w:numPr>
+          <w:ilvl w:val="0"/>
+          <w:numId w:val="4"/>
+        </w:numPr>
+        <w:rPr>
+          <w:b/>
+          <w:bCs/>
+          <w:lang w:val="en-US"/>
+        </w:rPr>
+      </w:pPr>
+    </w:p>
+    <w:p>
+      <w:pPr>
+        <w:pStyle w:val="ListParagraph"/>
+        <w:numPr>
+          <w:ilvl w:val="0"/>
+          <w:numId w:val="3"/>
+        </w:numPr>
+        <w:rPr>
+          <w:b/>
+          <w:bCs/>
+        </w:rPr>
+      </w:pPr>
+      <w:proofErr w:type="spellStart"/>
+      <w:r>
+        <w:rPr>
+          <w:b/>
+          <w:bCs/>
+        </w:rPr>
+        <w:t>Supportability</w:t>
+      </w:r>
+      <w:proofErr w:type="spellEnd"/>
+    </w:p>
+    <w:p>
+      <w:pPr>
+        <w:pStyle w:val="ListParagraph"/>
+        <w:numPr>
+          <w:ilvl w:val="0"/>
+          <w:numId w:val="4"/>
+        </w:numPr>
+      </w:pPr>
+      <w:r>
+        <w:t>Versies in andere talen (bijv. Engels, Duits, Frans en Spaans)</w:t>
+      </w:r>
+    </w:p>
+    <w:p>
+      <w:pPr>
+        <w:rPr>
+          <w:b/>
+          <w:bCs/>
+          <w:sz w:val="28"/>
+          <w:szCs w:val="28"/>
+        </w:rPr>
+      </w:pPr>
+      <w:r>
+        <w:rPr>
+          <w:b/>
+          <w:bCs/>
+          <w:sz w:val="28"/>
+          <w:szCs w:val="28"/>
+        </w:rPr>
+        <w:t>Niet-functionele eisen:</w:t>
       </w:r>
     </w:p>
     <w:p>
@@ -164,114 +357,13 @@
           <w:numId w:val="5"/>
         </w:numPr>
       </w:pPr>
-    </w:p>
-    <w:p>
-      <w:r>
-        <w:t>Performance:</w:t>
-      </w:r>
-    </w:p>
-    <w:p>
-      <w:pPr>
-        <w:pStyle w:val="ListParagraph"/>
-        <w:numPr>
-          <w:ilvl w:val="0"/>
-          <w:numId w:val="3"/>
-        </w:numPr>
-      </w:pPr>
-    </w:p>
-    <w:p>
-      <w:proofErr w:type="spellStart"/>
-      <w:r>
-        <w:t>Supportability</w:t>
-      </w:r>
-      <w:proofErr w:type="spellEnd"/>
-      <w:r>
-        <w:t>:</w:t>
-      </w:r>
-    </w:p>
-    <w:p>
-      <w:pPr>
-        <w:pStyle w:val="ListParagraph"/>
-        <w:numPr>
-          <w:ilvl w:val="0"/>
-          <w:numId w:val="7"/>
-        </w:numPr>
-      </w:pPr>
-      <w:r>
-        <w:t>Er moeten na release extra talen toe te voegen zijn</w:t>
-      </w:r>
-      <w:r>
-        <w:t>.</w:t>
-      </w:r>
-    </w:p>
-    <w:p/>
-    <w:p/>
-    <w:p/>
-    <w:p>
-      <w:pPr>
-        <w:rPr>
-          <w:lang w:val="en-US"/>
-        </w:rPr>
-      </w:pPr>
-      <w:proofErr w:type="spellStart"/>
-      <w:r>
-        <w:rPr>
-          <w:lang w:val="en-US"/>
-        </w:rPr>
-        <w:t>Niet-functionele</w:t>
-      </w:r>
-      <w:proofErr w:type="spellEnd"/>
-      <w:r>
-        <w:rPr>
-          <w:lang w:val="en-US"/>
-        </w:rPr>
-        <w:t xml:space="preserve"> </w:t>
-      </w:r>
-      <w:proofErr w:type="spellStart"/>
-      <w:r>
-        <w:rPr>
-          <w:lang w:val="en-US"/>
-        </w:rPr>
-        <w:t>eisen</w:t>
-      </w:r>
-      <w:proofErr w:type="spellEnd"/>
-      <w:r>
-        <w:rPr>
-          <w:lang w:val="en-US"/>
-        </w:rPr>
-        <w:t>:</w:t>
-      </w:r>
-    </w:p>
-    <w:p>
-      <w:pPr>
-        <w:pStyle w:val="ListParagraph"/>
-        <w:numPr>
-          <w:ilvl w:val="0"/>
-          <w:numId w:val="1"/>
-        </w:numPr>
-      </w:pPr>
-      <w:r>
-        <w:t xml:space="preserve">Er </w:t>
-      </w:r>
-      <w:r>
-        <w:t xml:space="preserve">mogen </w:t>
-      </w:r>
-      <w:proofErr w:type="spellStart"/>
-      <w:r>
-        <w:t>maximal</w:t>
-      </w:r>
-      <w:proofErr w:type="spellEnd"/>
-      <w:r>
-        <w:t xml:space="preserve"> 50 studenten in e</w:t>
-      </w:r>
-      <w:r>
-        <w:t>en lokaal zitten.</w:t>
-      </w:r>
-    </w:p>
-    <w:p/>
+      <w:r>
+        <w:t>Er kunnen maximaal 50 studenten deelnemen aan een sessie.</w:t>
+      </w:r>
+    </w:p>
     <w:sectPr>
       <w:pgSz w:w="11906" w:h="16838"/>
-      <w:pgMar w:top="1440" w:right="1440" w:bottom="1440" w:left="1440" w:header="708" w:footer="708" w:gutter="0"/>
+      <w:pgMar w:top="1417" w:right="1417" w:bottom="1417" w:left="1417" w:header="708" w:footer="708" w:gutter="0"/>
       <w:cols w:space="708"/>
       <w:docGrid w:linePitch="360"/>
     </w:sectPr>
@@ -282,112 +374,112 @@
 <file path=word/numbering.xml><?xml version="1.0" encoding="utf-8"?>
 <w:numbering xmlns:wpc="http://schemas.microsoft.com/office/word/2010/wordprocessingCanvas" xmlns:cx="http://schemas.microsoft.com/office/drawing/2014/chartex" xmlns:cx1="http://schemas.microsoft.com/office/drawing/2015/9/8/chartex" xmlns:cx2="http://schemas.microsoft.com/office/drawing/2015/10/21/chartex" xmlns:cx3="http://schemas.microsoft.com/office/drawing/2016/5/9/chartex" xmlns:cx4="http://schemas.microsoft.com/office/drawing/2016/5/10/chartex" xmlns:cx5="http://schemas.microsoft.com/office/drawing/2016/5/11/chartex" xmlns:cx6="http://schemas.microsoft.com/office/drawing/2016/5/12/chartex" xmlns:cx7="http://schemas.microsoft.com/office/drawing/2016/5/13/chartex" xmlns:cx8="http://schemas.microsoft.com/office/drawing/2016/5/14/chartex" xmlns:mc="http://schemas.openxmlformats.org/markup-compatibility/2006" xmlns:aink="http://schemas.microsoft.com/office/drawing/2016/ink" xmlns:am3d="http://schemas.microsoft.com/office/drawing/2017/model3d" xmlns:o="urn:schemas-microsoft-com:office:office" xmlns:r="http://schemas.openxmlformats.org/officeDocument/2006/relationships" xmlns:m="http://schemas.openxmlformats.org/officeDocument/2006/math" xmlns:v="urn:schemas-microsoft-com:vml" xmlns:wp14="http://schemas.microsoft.com/office/word/2010/wordprocessingDrawing" xmlns:wp="http://schemas.openxmlformats.org/drawingml/2006/wordprocessingDrawing" xmlns:w10="urn:schemas-microsoft-com:office:word" xmlns:w="http://schemas.openxmlformats.org/wordprocessingml/2006/main" xmlns:w14="http://schemas.microsoft.com/office/word/2010/wordml" xmlns:w15="http://schemas.microsoft.com/office/word/2012/wordml" xmlns:w16cex="http://schemas.microsoft.com/office/word/2018/wordml/cex" xmlns:w16cid="http://schemas.microsoft.com/office/word/2016/wordml/cid" xmlns:w16="http://schemas.microsoft.com/office/word/2018/wordml" xmlns:w16sdtdh="http://schemas.microsoft.com/office/word/2020/wordml/sdtdatahash" xmlns:w16se="http://schemas.microsoft.com/office/word/2015/wordml/symex" xmlns:wpg="http://schemas.microsoft.com/office/word/2010/wordprocessingGroup" xmlns:wpi="http://schemas.microsoft.com/office/word/2010/wordprocessingInk" xmlns:wne="http://schemas.microsoft.com/office/word/2006/wordml" xmlns:wps="http://schemas.microsoft.com/office/word/2010/wordprocessingShape" mc:Ignorable="w14 w15 w16se w16cid w16 w16cex w16sdtdh wp14">
   <w:abstractNum w:abstractNumId="0" w15:restartNumberingAfterBreak="0">
-    <w:nsid w:val="13386CEC"/>
+    <w:nsid w:val="35A07EB7"/>
     <w:multiLevelType w:val="hybridMultilevel"/>
-    <w:tmpl w:val="2BF2394C"/>
-    <w:lvl w:ilvl="0" w:tplc="2000000F">
-      <w:start w:val="1"/>
-      <w:numFmt w:val="decimal"/>
-      <w:lvlText w:val="%1."/>
-      <w:lvlJc w:val="left"/>
-      <w:pPr>
-        <w:ind w:left="720" w:hanging="360"/>
-      </w:pPr>
-      <w:rPr>
-        <w:rFonts w:hint="default"/>
-      </w:rPr>
-    </w:lvl>
-    <w:lvl w:ilvl="1" w:tplc="20000003" w:tentative="1">
+    <w:tmpl w:val="0C3A5B2A"/>
+    <w:lvl w:ilvl="0" w:tplc="04130001">
+      <w:start w:val="1"/>
+      <w:numFmt w:val="bullet"/>
+      <w:lvlText w:val=""/>
+      <w:lvlJc w:val="left"/>
+      <w:pPr>
+        <w:ind w:left="1494" w:hanging="360"/>
+      </w:pPr>
+      <w:rPr>
+        <w:rFonts w:ascii="Symbol" w:hAnsi="Symbol" w:hint="default"/>
+      </w:rPr>
+    </w:lvl>
+    <w:lvl w:ilvl="1" w:tplc="04130003" w:tentative="1">
       <w:start w:val="1"/>
       <w:numFmt w:val="bullet"/>
       <w:lvlText w:val="o"/>
       <w:lvlJc w:val="left"/>
       <w:pPr>
-        <w:ind w:left="1440" w:hanging="360"/>
+        <w:ind w:left="2214" w:hanging="360"/>
       </w:pPr>
       <w:rPr>
         <w:rFonts w:ascii="Courier New" w:hAnsi="Courier New" w:cs="Courier New" w:hint="default"/>
       </w:rPr>
     </w:lvl>
-    <w:lvl w:ilvl="2" w:tplc="20000005" w:tentative="1">
-      <w:start w:val="1"/>
-      <w:numFmt w:val="bullet"/>
-      <w:lvlText w:val=""/>
-      <w:lvlJc w:val="left"/>
-      <w:pPr>
-        <w:ind w:left="2160" w:hanging="360"/>
-      </w:pPr>
-      <w:rPr>
-        <w:rFonts w:ascii="Wingdings" w:hAnsi="Wingdings" w:hint="default"/>
-      </w:rPr>
-    </w:lvl>
-    <w:lvl w:ilvl="3" w:tplc="20000001" w:tentative="1">
+    <w:lvl w:ilvl="2" w:tplc="04130005" w:tentative="1">
+      <w:start w:val="1"/>
+      <w:numFmt w:val="bullet"/>
+      <w:lvlText w:val=""/>
+      <w:lvlJc w:val="left"/>
+      <w:pPr>
+        <w:ind w:left="2934" w:hanging="360"/>
+      </w:pPr>
+      <w:rPr>
+        <w:rFonts w:ascii="Wingdings" w:hAnsi="Wingdings" w:hint="default"/>
+      </w:rPr>
+    </w:lvl>
+    <w:lvl w:ilvl="3" w:tplc="04130001" w:tentative="1">
       <w:start w:val="1"/>
       <w:numFmt w:val="bullet"/>
       <w:lvlText w:val=""/>
       <w:lvlJc w:val="left"/>
       <w:pPr>
-        <w:ind w:left="2880" w:hanging="360"/>
+        <w:ind w:left="3654" w:hanging="360"/>
       </w:pPr>
       <w:rPr>
         <w:rFonts w:ascii="Symbol" w:hAnsi="Symbol" w:hint="default"/>
       </w:rPr>
     </w:lvl>
-    <w:lvl w:ilvl="4" w:tplc="20000003" w:tentative="1">
+    <w:lvl w:ilvl="4" w:tplc="04130003" w:tentative="1">
       <w:start w:val="1"/>
       <w:numFmt w:val="bullet"/>
       <w:lvlText w:val="o"/>
       <w:lvlJc w:val="left"/>
       <w:pPr>
-        <w:ind w:left="3600" w:hanging="360"/>
+        <w:ind w:left="4374" w:hanging="360"/>
       </w:pPr>
       <w:rPr>
         <w:rFonts w:ascii="Courier New" w:hAnsi="Courier New" w:cs="Courier New" w:hint="default"/>
       </w:rPr>
     </w:lvl>
-    <w:lvl w:ilvl="5" w:tplc="20000005" w:tentative="1">
-      <w:start w:val="1"/>
-      <w:numFmt w:val="bullet"/>
-      <w:lvlText w:val=""/>
-      <w:lvlJc w:val="left"/>
-      <w:pPr>
-        <w:ind w:left="4320" w:hanging="360"/>
-      </w:pPr>
-      <w:rPr>
-        <w:rFonts w:ascii="Wingdings" w:hAnsi="Wingdings" w:hint="default"/>
-      </w:rPr>
-    </w:lvl>
-    <w:lvl w:ilvl="6" w:tplc="20000001" w:tentative="1">
+    <w:lvl w:ilvl="5" w:tplc="04130005" w:tentative="1">
+      <w:start w:val="1"/>
+      <w:numFmt w:val="bullet"/>
+      <w:lvlText w:val=""/>
+      <w:lvlJc w:val="left"/>
+      <w:pPr>
+        <w:ind w:left="5094" w:hanging="360"/>
+      </w:pPr>
+      <w:rPr>
+        <w:rFonts w:ascii="Wingdings" w:hAnsi="Wingdings" w:hint="default"/>
+      </w:rPr>
+    </w:lvl>
+    <w:lvl w:ilvl="6" w:tplc="04130001" w:tentative="1">
       <w:start w:val="1"/>
       <w:numFmt w:val="bullet"/>
       <w:lvlText w:val=""/>
       <w:lvlJc w:val="left"/>
       <w:pPr>
-        <w:ind w:left="5040" w:hanging="360"/>
+        <w:ind w:left="5814" w:hanging="360"/>
       </w:pPr>
       <w:rPr>
         <w:rFonts w:ascii="Symbol" w:hAnsi="Symbol" w:hint="default"/>
       </w:rPr>
     </w:lvl>
-    <w:lvl w:ilvl="7" w:tplc="20000003" w:tentative="1">
+    <w:lvl w:ilvl="7" w:tplc="04130003" w:tentative="1">
       <w:start w:val="1"/>
       <w:numFmt w:val="bullet"/>
       <w:lvlText w:val="o"/>
       <w:lvlJc w:val="left"/>
       <w:pPr>
-        <w:ind w:left="5760" w:hanging="360"/>
+        <w:ind w:left="6534" w:hanging="360"/>
       </w:pPr>
       <w:rPr>
         <w:rFonts w:ascii="Courier New" w:hAnsi="Courier New" w:cs="Courier New" w:hint="default"/>
       </w:rPr>
     </w:lvl>
-    <w:lvl w:ilvl="8" w:tplc="20000005" w:tentative="1">
-      <w:start w:val="1"/>
-      <w:numFmt w:val="bullet"/>
-      <w:lvlText w:val=""/>
-      <w:lvlJc w:val="left"/>
-      <w:pPr>
-        <w:ind w:left="6480" w:hanging="360"/>
+    <w:lvl w:ilvl="8" w:tplc="04130005" w:tentative="1">
+      <w:start w:val="1"/>
+      <w:numFmt w:val="bullet"/>
+      <w:lvlText w:val=""/>
+      <w:lvlJc w:val="left"/>
+      <w:pPr>
+        <w:ind w:left="7254" w:hanging="360"/>
       </w:pPr>
       <w:rPr>
         <w:rFonts w:ascii="Wingdings" w:hAnsi="Wingdings" w:hint="default"/>
@@ -395,108 +487,171 @@
     </w:lvl>
   </w:abstractNum>
   <w:abstractNum w:abstractNumId="1" w15:restartNumberingAfterBreak="0">
-    <w:nsid w:val="156E4550"/>
-    <w:multiLevelType w:val="hybridMultilevel"/>
-    <w:tmpl w:val="1722CA1A"/>
-    <w:lvl w:ilvl="0" w:tplc="2000000F">
-      <w:start w:val="1"/>
-      <w:numFmt w:val="decimal"/>
-      <w:lvlText w:val="%1."/>
-      <w:lvlJc w:val="left"/>
-      <w:pPr>
+    <w:nsid w:val="3F2B1B69"/>
+    <w:multiLevelType w:val="multilevel"/>
+    <w:tmpl w:val="662E5402"/>
+    <w:lvl w:ilvl="0">
+      <w:start w:val="1"/>
+      <w:numFmt w:val="bullet"/>
+      <w:lvlText w:val=""/>
+      <w:lvlJc w:val="left"/>
+      <w:pPr>
+        <w:tabs>
+          <w:tab w:val="num" w:pos="720"/>
+        </w:tabs>
         <w:ind w:left="720" w:hanging="360"/>
       </w:pPr>
-    </w:lvl>
-    <w:lvl w:ilvl="1" w:tplc="20000019" w:tentative="1">
-      <w:start w:val="1"/>
-      <w:numFmt w:val="lowerLetter"/>
-      <w:lvlText w:val="%2."/>
-      <w:lvlJc w:val="left"/>
-      <w:pPr>
+      <w:rPr>
+        <w:rFonts w:ascii="Symbol" w:hAnsi="Symbol" w:hint="default"/>
+        <w:sz w:val="20"/>
+      </w:rPr>
+    </w:lvl>
+    <w:lvl w:ilvl="1" w:tentative="1">
+      <w:start w:val="1"/>
+      <w:numFmt w:val="bullet"/>
+      <w:lvlText w:val="o"/>
+      <w:lvlJc w:val="left"/>
+      <w:pPr>
+        <w:tabs>
+          <w:tab w:val="num" w:pos="1440"/>
+        </w:tabs>
         <w:ind w:left="1440" w:hanging="360"/>
       </w:pPr>
-    </w:lvl>
-    <w:lvl w:ilvl="2" w:tplc="2000001B" w:tentative="1">
-      <w:start w:val="1"/>
-      <w:numFmt w:val="lowerRoman"/>
-      <w:lvlText w:val="%3."/>
-      <w:lvlJc w:val="right"/>
-      <w:pPr>
-        <w:ind w:left="2160" w:hanging="180"/>
-      </w:pPr>
-    </w:lvl>
-    <w:lvl w:ilvl="3" w:tplc="2000000F" w:tentative="1">
-      <w:start w:val="1"/>
-      <w:numFmt w:val="decimal"/>
-      <w:lvlText w:val="%4."/>
-      <w:lvlJc w:val="left"/>
-      <w:pPr>
+      <w:rPr>
+        <w:rFonts w:ascii="Courier New" w:hAnsi="Courier New" w:hint="default"/>
+        <w:sz w:val="20"/>
+      </w:rPr>
+    </w:lvl>
+    <w:lvl w:ilvl="2" w:tentative="1">
+      <w:start w:val="1"/>
+      <w:numFmt w:val="bullet"/>
+      <w:lvlText w:val=""/>
+      <w:lvlJc w:val="left"/>
+      <w:pPr>
+        <w:tabs>
+          <w:tab w:val="num" w:pos="2160"/>
+        </w:tabs>
+        <w:ind w:left="2160" w:hanging="360"/>
+      </w:pPr>
+      <w:rPr>
+        <w:rFonts w:ascii="Wingdings" w:hAnsi="Wingdings" w:hint="default"/>
+        <w:sz w:val="20"/>
+      </w:rPr>
+    </w:lvl>
+    <w:lvl w:ilvl="3" w:tentative="1">
+      <w:start w:val="1"/>
+      <w:numFmt w:val="bullet"/>
+      <w:lvlText w:val=""/>
+      <w:lvlJc w:val="left"/>
+      <w:pPr>
+        <w:tabs>
+          <w:tab w:val="num" w:pos="2880"/>
+        </w:tabs>
         <w:ind w:left="2880" w:hanging="360"/>
       </w:pPr>
-    </w:lvl>
-    <w:lvl w:ilvl="4" w:tplc="20000019" w:tentative="1">
-      <w:start w:val="1"/>
-      <w:numFmt w:val="lowerLetter"/>
-      <w:lvlText w:val="%5."/>
-      <w:lvlJc w:val="left"/>
-      <w:pPr>
+      <w:rPr>
+        <w:rFonts w:ascii="Wingdings" w:hAnsi="Wingdings" w:hint="default"/>
+        <w:sz w:val="20"/>
+      </w:rPr>
+    </w:lvl>
+    <w:lvl w:ilvl="4" w:tentative="1">
+      <w:start w:val="1"/>
+      <w:numFmt w:val="bullet"/>
+      <w:lvlText w:val=""/>
+      <w:lvlJc w:val="left"/>
+      <w:pPr>
+        <w:tabs>
+          <w:tab w:val="num" w:pos="3600"/>
+        </w:tabs>
         <w:ind w:left="3600" w:hanging="360"/>
       </w:pPr>
-    </w:lvl>
-    <w:lvl w:ilvl="5" w:tplc="2000001B" w:tentative="1">
-      <w:start w:val="1"/>
-      <w:numFmt w:val="lowerRoman"/>
-      <w:lvlText w:val="%6."/>
-      <w:lvlJc w:val="right"/>
-      <w:pPr>
-        <w:ind w:left="4320" w:hanging="180"/>
-      </w:pPr>
-    </w:lvl>
-    <w:lvl w:ilvl="6" w:tplc="2000000F" w:tentative="1">
-      <w:start w:val="1"/>
-      <w:numFmt w:val="decimal"/>
-      <w:lvlText w:val="%7."/>
-      <w:lvlJc w:val="left"/>
-      <w:pPr>
+      <w:rPr>
+        <w:rFonts w:ascii="Wingdings" w:hAnsi="Wingdings" w:hint="default"/>
+        <w:sz w:val="20"/>
+      </w:rPr>
+    </w:lvl>
+    <w:lvl w:ilvl="5" w:tentative="1">
+      <w:start w:val="1"/>
+      <w:numFmt w:val="bullet"/>
+      <w:lvlText w:val=""/>
+      <w:lvlJc w:val="left"/>
+      <w:pPr>
+        <w:tabs>
+          <w:tab w:val="num" w:pos="4320"/>
+        </w:tabs>
+        <w:ind w:left="4320" w:hanging="360"/>
+      </w:pPr>
+      <w:rPr>
+        <w:rFonts w:ascii="Wingdings" w:hAnsi="Wingdings" w:hint="default"/>
+        <w:sz w:val="20"/>
+      </w:rPr>
+    </w:lvl>
+    <w:lvl w:ilvl="6" w:tentative="1">
+      <w:start w:val="1"/>
+      <w:numFmt w:val="bullet"/>
+      <w:lvlText w:val=""/>
+      <w:lvlJc w:val="left"/>
+      <w:pPr>
+        <w:tabs>
+          <w:tab w:val="num" w:pos="5040"/>
+        </w:tabs>
         <w:ind w:left="5040" w:hanging="360"/>
       </w:pPr>
-    </w:lvl>
-    <w:lvl w:ilvl="7" w:tplc="20000019" w:tentative="1">
-      <w:start w:val="1"/>
-      <w:numFmt w:val="lowerLetter"/>
-      <w:lvlText w:val="%8."/>
-      <w:lvlJc w:val="left"/>
-      <w:pPr>
+      <w:rPr>
+        <w:rFonts w:ascii="Wingdings" w:hAnsi="Wingdings" w:hint="default"/>
+        <w:sz w:val="20"/>
+      </w:rPr>
+    </w:lvl>
+    <w:lvl w:ilvl="7" w:tentative="1">
+      <w:start w:val="1"/>
+      <w:numFmt w:val="bullet"/>
+      <w:lvlText w:val=""/>
+      <w:lvlJc w:val="left"/>
+      <w:pPr>
+        <w:tabs>
+          <w:tab w:val="num" w:pos="5760"/>
+        </w:tabs>
         <w:ind w:left="5760" w:hanging="360"/>
       </w:pPr>
-    </w:lvl>
-    <w:lvl w:ilvl="8" w:tplc="2000001B" w:tentative="1">
-      <w:start w:val="1"/>
-      <w:numFmt w:val="lowerRoman"/>
-      <w:lvlText w:val="%9."/>
-      <w:lvlJc w:val="right"/>
-      <w:pPr>
-        <w:ind w:left="6480" w:hanging="180"/>
-      </w:pPr>
+      <w:rPr>
+        <w:rFonts w:ascii="Wingdings" w:hAnsi="Wingdings" w:hint="default"/>
+        <w:sz w:val="20"/>
+      </w:rPr>
+    </w:lvl>
+    <w:lvl w:ilvl="8" w:tentative="1">
+      <w:start w:val="1"/>
+      <w:numFmt w:val="bullet"/>
+      <w:lvlText w:val=""/>
+      <w:lvlJc w:val="left"/>
+      <w:pPr>
+        <w:tabs>
+          <w:tab w:val="num" w:pos="6480"/>
+        </w:tabs>
+        <w:ind w:left="6480" w:hanging="360"/>
+      </w:pPr>
+      <w:rPr>
+        <w:rFonts w:ascii="Wingdings" w:hAnsi="Wingdings" w:hint="default"/>
+        <w:sz w:val="20"/>
+      </w:rPr>
     </w:lvl>
   </w:abstractNum>
   <w:abstractNum w:abstractNumId="2" w15:restartNumberingAfterBreak="0">
-    <w:nsid w:val="2EE07E1C"/>
+    <w:nsid w:val="4031563B"/>
     <w:multiLevelType w:val="hybridMultilevel"/>
-    <w:tmpl w:val="2BF2394C"/>
-    <w:lvl w:ilvl="0" w:tplc="2000000F">
-      <w:start w:val="1"/>
-      <w:numFmt w:val="decimal"/>
-      <w:lvlText w:val="%1."/>
+    <w:tmpl w:val="ED1AC630"/>
+    <w:lvl w:ilvl="0" w:tplc="04130001">
+      <w:start w:val="1"/>
+      <w:numFmt w:val="bullet"/>
+      <w:lvlText w:val=""/>
       <w:lvlJc w:val="left"/>
       <w:pPr>
         <w:ind w:left="720" w:hanging="360"/>
       </w:pPr>
       <w:rPr>
-        <w:rFonts w:hint="default"/>
-      </w:rPr>
-    </w:lvl>
-    <w:lvl w:ilvl="1" w:tplc="20000003" w:tentative="1">
+        <w:rFonts w:ascii="Symbol" w:hAnsi="Symbol" w:hint="default"/>
+      </w:rPr>
+    </w:lvl>
+    <w:lvl w:ilvl="1" w:tplc="04130003" w:tentative="1">
       <w:start w:val="1"/>
       <w:numFmt w:val="bullet"/>
       <w:lvlText w:val="o"/>
@@ -508,7 +663,7 @@
         <w:rFonts w:ascii="Courier New" w:hAnsi="Courier New" w:cs="Courier New" w:hint="default"/>
       </w:rPr>
     </w:lvl>
-    <w:lvl w:ilvl="2" w:tplc="20000005" w:tentative="1">
+    <w:lvl w:ilvl="2" w:tplc="04130005" w:tentative="1">
       <w:start w:val="1"/>
       <w:numFmt w:val="bullet"/>
       <w:lvlText w:val=""/>
@@ -520,7 +675,7 @@
         <w:rFonts w:ascii="Wingdings" w:hAnsi="Wingdings" w:hint="default"/>
       </w:rPr>
     </w:lvl>
-    <w:lvl w:ilvl="3" w:tplc="20000001" w:tentative="1">
+    <w:lvl w:ilvl="3" w:tplc="04130001" w:tentative="1">
       <w:start w:val="1"/>
       <w:numFmt w:val="bullet"/>
       <w:lvlText w:val=""/>
@@ -532,7 +687,7 @@
         <w:rFonts w:ascii="Symbol" w:hAnsi="Symbol" w:hint="default"/>
       </w:rPr>
     </w:lvl>
-    <w:lvl w:ilvl="4" w:tplc="20000003" w:tentative="1">
+    <w:lvl w:ilvl="4" w:tplc="04130003" w:tentative="1">
       <w:start w:val="1"/>
       <w:numFmt w:val="bullet"/>
       <w:lvlText w:val="o"/>
@@ -544,7 +699,7 @@
         <w:rFonts w:ascii="Courier New" w:hAnsi="Courier New" w:cs="Courier New" w:hint="default"/>
       </w:rPr>
     </w:lvl>
-    <w:lvl w:ilvl="5" w:tplc="20000005" w:tentative="1">
+    <w:lvl w:ilvl="5" w:tplc="04130005" w:tentative="1">
       <w:start w:val="1"/>
       <w:numFmt w:val="bullet"/>
       <w:lvlText w:val=""/>
@@ -556,7 +711,7 @@
         <w:rFonts w:ascii="Wingdings" w:hAnsi="Wingdings" w:hint="default"/>
       </w:rPr>
     </w:lvl>
-    <w:lvl w:ilvl="6" w:tplc="20000001" w:tentative="1">
+    <w:lvl w:ilvl="6" w:tplc="04130001" w:tentative="1">
       <w:start w:val="1"/>
       <w:numFmt w:val="bullet"/>
       <w:lvlText w:val=""/>
@@ -568,7 +723,7 @@
         <w:rFonts w:ascii="Symbol" w:hAnsi="Symbol" w:hint="default"/>
       </w:rPr>
     </w:lvl>
-    <w:lvl w:ilvl="7" w:tplc="20000003" w:tentative="1">
+    <w:lvl w:ilvl="7" w:tplc="04130003" w:tentative="1">
       <w:start w:val="1"/>
       <w:numFmt w:val="bullet"/>
       <w:lvlText w:val="o"/>
@@ -580,7 +735,7 @@
         <w:rFonts w:ascii="Courier New" w:hAnsi="Courier New" w:cs="Courier New" w:hint="default"/>
       </w:rPr>
     </w:lvl>
-    <w:lvl w:ilvl="8" w:tplc="20000005" w:tentative="1">
+    <w:lvl w:ilvl="8" w:tplc="04130005" w:tentative="1">
       <w:start w:val="1"/>
       <w:numFmt w:val="bullet"/>
       <w:lvlText w:val=""/>
@@ -594,112 +749,112 @@
     </w:lvl>
   </w:abstractNum>
   <w:abstractNum w:abstractNumId="3" w15:restartNumberingAfterBreak="0">
-    <w:nsid w:val="36FC19B8"/>
+    <w:nsid w:val="4CD9589E"/>
     <w:multiLevelType w:val="hybridMultilevel"/>
-    <w:tmpl w:val="B0680760"/>
-    <w:lvl w:ilvl="0" w:tplc="20000001">
+    <w:tmpl w:val="BC300880"/>
+    <w:lvl w:ilvl="0" w:tplc="04130001">
       <w:start w:val="1"/>
       <w:numFmt w:val="bullet"/>
       <w:lvlText w:val=""/>
       <w:lvlJc w:val="left"/>
       <w:pPr>
-        <w:ind w:left="720" w:hanging="360"/>
+        <w:ind w:left="1440" w:hanging="360"/>
       </w:pPr>
       <w:rPr>
         <w:rFonts w:ascii="Symbol" w:hAnsi="Symbol" w:hint="default"/>
       </w:rPr>
     </w:lvl>
-    <w:lvl w:ilvl="1" w:tplc="20000003" w:tentative="1">
+    <w:lvl w:ilvl="1" w:tplc="04130003" w:tentative="1">
       <w:start w:val="1"/>
       <w:numFmt w:val="bullet"/>
       <w:lvlText w:val="o"/>
       <w:lvlJc w:val="left"/>
       <w:pPr>
-        <w:ind w:left="1440" w:hanging="360"/>
+        <w:ind w:left="2160" w:hanging="360"/>
       </w:pPr>
       <w:rPr>
         <w:rFonts w:ascii="Courier New" w:hAnsi="Courier New" w:cs="Courier New" w:hint="default"/>
       </w:rPr>
     </w:lvl>
-    <w:lvl w:ilvl="2" w:tplc="20000005" w:tentative="1">
-      <w:start w:val="1"/>
-      <w:numFmt w:val="bullet"/>
-      <w:lvlText w:val=""/>
-      <w:lvlJc w:val="left"/>
-      <w:pPr>
-        <w:ind w:left="2160" w:hanging="360"/>
-      </w:pPr>
-      <w:rPr>
-        <w:rFonts w:ascii="Wingdings" w:hAnsi="Wingdings" w:hint="default"/>
-      </w:rPr>
-    </w:lvl>
-    <w:lvl w:ilvl="3" w:tplc="20000001" w:tentative="1">
+    <w:lvl w:ilvl="2" w:tplc="04130005" w:tentative="1">
+      <w:start w:val="1"/>
+      <w:numFmt w:val="bullet"/>
+      <w:lvlText w:val=""/>
+      <w:lvlJc w:val="left"/>
+      <w:pPr>
+        <w:ind w:left="2880" w:hanging="360"/>
+      </w:pPr>
+      <w:rPr>
+        <w:rFonts w:ascii="Wingdings" w:hAnsi="Wingdings" w:hint="default"/>
+      </w:rPr>
+    </w:lvl>
+    <w:lvl w:ilvl="3" w:tplc="04130001" w:tentative="1">
       <w:start w:val="1"/>
       <w:numFmt w:val="bullet"/>
       <w:lvlText w:val=""/>
       <w:lvlJc w:val="left"/>
       <w:pPr>
-        <w:ind w:left="2880" w:hanging="360"/>
+        <w:ind w:left="3600" w:hanging="360"/>
       </w:pPr>
       <w:rPr>
         <w:rFonts w:ascii="Symbol" w:hAnsi="Symbol" w:hint="default"/>
       </w:rPr>
     </w:lvl>
-    <w:lvl w:ilvl="4" w:tplc="20000003" w:tentative="1">
+    <w:lvl w:ilvl="4" w:tplc="04130003" w:tentative="1">
       <w:start w:val="1"/>
       <w:numFmt w:val="bullet"/>
       <w:lvlText w:val="o"/>
       <w:lvlJc w:val="left"/>
       <w:pPr>
-        <w:ind w:left="3600" w:hanging="360"/>
+        <w:ind w:left="4320" w:hanging="360"/>
       </w:pPr>
       <w:rPr>
         <w:rFonts w:ascii="Courier New" w:hAnsi="Courier New" w:cs="Courier New" w:hint="default"/>
       </w:rPr>
     </w:lvl>
-    <w:lvl w:ilvl="5" w:tplc="20000005" w:tentative="1">
-      <w:start w:val="1"/>
-      <w:numFmt w:val="bullet"/>
-      <w:lvlText w:val=""/>
-      <w:lvlJc w:val="left"/>
-      <w:pPr>
-        <w:ind w:left="4320" w:hanging="360"/>
-      </w:pPr>
-      <w:rPr>
-        <w:rFonts w:ascii="Wingdings" w:hAnsi="Wingdings" w:hint="default"/>
-      </w:rPr>
-    </w:lvl>
-    <w:lvl w:ilvl="6" w:tplc="20000001" w:tentative="1">
+    <w:lvl w:ilvl="5" w:tplc="04130005" w:tentative="1">
+      <w:start w:val="1"/>
+      <w:numFmt w:val="bullet"/>
+      <w:lvlText w:val=""/>
+      <w:lvlJc w:val="left"/>
+      <w:pPr>
+        <w:ind w:left="5040" w:hanging="360"/>
+      </w:pPr>
+      <w:rPr>
+        <w:rFonts w:ascii="Wingdings" w:hAnsi="Wingdings" w:hint="default"/>
+      </w:rPr>
+    </w:lvl>
+    <w:lvl w:ilvl="6" w:tplc="04130001" w:tentative="1">
       <w:start w:val="1"/>
       <w:numFmt w:val="bullet"/>
       <w:lvlText w:val=""/>
       <w:lvlJc w:val="left"/>
       <w:pPr>
-        <w:ind w:left="5040" w:hanging="360"/>
+        <w:ind w:left="5760" w:hanging="360"/>
       </w:pPr>
       <w:rPr>
         <w:rFonts w:ascii="Symbol" w:hAnsi="Symbol" w:hint="default"/>
       </w:rPr>
     </w:lvl>
-    <w:lvl w:ilvl="7" w:tplc="20000003" w:tentative="1">
+    <w:lvl w:ilvl="7" w:tplc="04130003" w:tentative="1">
       <w:start w:val="1"/>
       <w:numFmt w:val="bullet"/>
       <w:lvlText w:val="o"/>
       <w:lvlJc w:val="left"/>
       <w:pPr>
-        <w:ind w:left="5760" w:hanging="360"/>
+        <w:ind w:left="6480" w:hanging="360"/>
       </w:pPr>
       <w:rPr>
         <w:rFonts w:ascii="Courier New" w:hAnsi="Courier New" w:cs="Courier New" w:hint="default"/>
       </w:rPr>
     </w:lvl>
-    <w:lvl w:ilvl="8" w:tplc="20000005" w:tentative="1">
-      <w:start w:val="1"/>
-      <w:numFmt w:val="bullet"/>
-      <w:lvlText w:val=""/>
-      <w:lvlJc w:val="left"/>
-      <w:pPr>
-        <w:ind w:left="6480" w:hanging="360"/>
+    <w:lvl w:ilvl="8" w:tplc="04130005" w:tentative="1">
+      <w:start w:val="1"/>
+      <w:numFmt w:val="bullet"/>
+      <w:lvlText w:val=""/>
+      <w:lvlJc w:val="left"/>
+      <w:pPr>
+        <w:ind w:left="7200" w:hanging="360"/>
       </w:pPr>
       <w:rPr>
         <w:rFonts w:ascii="Wingdings" w:hAnsi="Wingdings" w:hint="default"/>
@@ -707,310 +862,131 @@
     </w:lvl>
   </w:abstractNum>
   <w:abstractNum w:abstractNumId="4" w15:restartNumberingAfterBreak="0">
-    <w:nsid w:val="3F141A81"/>
+    <w:nsid w:val="67310F6B"/>
     <w:multiLevelType w:val="hybridMultilevel"/>
-    <w:tmpl w:val="2BF2394C"/>
-    <w:lvl w:ilvl="0" w:tplc="2000000F">
-      <w:start w:val="1"/>
-      <w:numFmt w:val="decimal"/>
-      <w:lvlText w:val="%1."/>
-      <w:lvlJc w:val="left"/>
-      <w:pPr>
-        <w:ind w:left="720" w:hanging="360"/>
-      </w:pPr>
-      <w:rPr>
-        <w:rFonts w:hint="default"/>
-      </w:rPr>
-    </w:lvl>
-    <w:lvl w:ilvl="1" w:tplc="20000003" w:tentative="1">
+    <w:tmpl w:val="0C346CAE"/>
+    <w:lvl w:ilvl="0" w:tplc="5978C5DC">
+      <w:numFmt w:val="bullet"/>
+      <w:lvlText w:val="-"/>
+      <w:lvlJc w:val="left"/>
+      <w:pPr>
+        <w:ind w:left="1800" w:hanging="360"/>
+      </w:pPr>
+      <w:rPr>
+        <w:rFonts w:ascii="Calibri" w:eastAsiaTheme="minorHAnsi" w:hAnsi="Calibri" w:cs="Calibri" w:hint="default"/>
+      </w:rPr>
+    </w:lvl>
+    <w:lvl w:ilvl="1" w:tplc="04130003" w:tentative="1">
       <w:start w:val="1"/>
       <w:numFmt w:val="bullet"/>
       <w:lvlText w:val="o"/>
       <w:lvlJc w:val="left"/>
       <w:pPr>
-        <w:ind w:left="1440" w:hanging="360"/>
+        <w:ind w:left="2520" w:hanging="360"/>
       </w:pPr>
       <w:rPr>
         <w:rFonts w:ascii="Courier New" w:hAnsi="Courier New" w:cs="Courier New" w:hint="default"/>
       </w:rPr>
     </w:lvl>
-    <w:lvl w:ilvl="2" w:tplc="20000005" w:tentative="1">
-      <w:start w:val="1"/>
-      <w:numFmt w:val="bullet"/>
-      <w:lvlText w:val=""/>
-      <w:lvlJc w:val="left"/>
-      <w:pPr>
-        <w:ind w:left="2160" w:hanging="360"/>
-      </w:pPr>
-      <w:rPr>
-        <w:rFonts w:ascii="Wingdings" w:hAnsi="Wingdings" w:hint="default"/>
-      </w:rPr>
-    </w:lvl>
-    <w:lvl w:ilvl="3" w:tplc="20000001" w:tentative="1">
+    <w:lvl w:ilvl="2" w:tplc="04130005" w:tentative="1">
+      <w:start w:val="1"/>
+      <w:numFmt w:val="bullet"/>
+      <w:lvlText w:val=""/>
+      <w:lvlJc w:val="left"/>
+      <w:pPr>
+        <w:ind w:left="3240" w:hanging="360"/>
+      </w:pPr>
+      <w:rPr>
+        <w:rFonts w:ascii="Wingdings" w:hAnsi="Wingdings" w:hint="default"/>
+      </w:rPr>
+    </w:lvl>
+    <w:lvl w:ilvl="3" w:tplc="04130001" w:tentative="1">
       <w:start w:val="1"/>
       <w:numFmt w:val="bullet"/>
       <w:lvlText w:val=""/>
       <w:lvlJc w:val="left"/>
       <w:pPr>
-        <w:ind w:left="2880" w:hanging="360"/>
+        <w:ind w:left="3960" w:hanging="360"/>
       </w:pPr>
       <w:rPr>
         <w:rFonts w:ascii="Symbol" w:hAnsi="Symbol" w:hint="default"/>
       </w:rPr>
     </w:lvl>
-    <w:lvl w:ilvl="4" w:tplc="20000003" w:tentative="1">
+    <w:lvl w:ilvl="4" w:tplc="04130003" w:tentative="1">
       <w:start w:val="1"/>
       <w:numFmt w:val="bullet"/>
       <w:lvlText w:val="o"/>
       <w:lvlJc w:val="left"/>
       <w:pPr>
-        <w:ind w:left="3600" w:hanging="360"/>
+        <w:ind w:left="4680" w:hanging="360"/>
       </w:pPr>
       <w:rPr>
         <w:rFonts w:ascii="Courier New" w:hAnsi="Courier New" w:cs="Courier New" w:hint="default"/>
       </w:rPr>
     </w:lvl>
-    <w:lvl w:ilvl="5" w:tplc="20000005" w:tentative="1">
-      <w:start w:val="1"/>
-      <w:numFmt w:val="bullet"/>
-      <w:lvlText w:val=""/>
-      <w:lvlJc w:val="left"/>
-      <w:pPr>
-        <w:ind w:left="4320" w:hanging="360"/>
-      </w:pPr>
-      <w:rPr>
-        <w:rFonts w:ascii="Wingdings" w:hAnsi="Wingdings" w:hint="default"/>
-      </w:rPr>
-    </w:lvl>
-    <w:lvl w:ilvl="6" w:tplc="20000001" w:tentative="1">
+    <w:lvl w:ilvl="5" w:tplc="04130005" w:tentative="1">
+      <w:start w:val="1"/>
+      <w:numFmt w:val="bullet"/>
+      <w:lvlText w:val=""/>
+      <w:lvlJc w:val="left"/>
+      <w:pPr>
+        <w:ind w:left="5400" w:hanging="360"/>
+      </w:pPr>
+      <w:rPr>
+        <w:rFonts w:ascii="Wingdings" w:hAnsi="Wingdings" w:hint="default"/>
+      </w:rPr>
+    </w:lvl>
+    <w:lvl w:ilvl="6" w:tplc="04130001" w:tentative="1">
       <w:start w:val="1"/>
       <w:numFmt w:val="bullet"/>
       <w:lvlText w:val=""/>
       <w:lvlJc w:val="left"/>
       <w:pPr>
-        <w:ind w:left="5040" w:hanging="360"/>
+        <w:ind w:left="6120" w:hanging="360"/>
       </w:pPr>
       <w:rPr>
         <w:rFonts w:ascii="Symbol" w:hAnsi="Symbol" w:hint="default"/>
       </w:rPr>
     </w:lvl>
-    <w:lvl w:ilvl="7" w:tplc="20000003" w:tentative="1">
+    <w:lvl w:ilvl="7" w:tplc="04130003" w:tentative="1">
       <w:start w:val="1"/>
       <w:numFmt w:val="bullet"/>
       <w:lvlText w:val="o"/>
       <w:lvlJc w:val="left"/>
       <w:pPr>
-        <w:ind w:left="5760" w:hanging="360"/>
+        <w:ind w:left="6840" w:hanging="360"/>
       </w:pPr>
       <w:rPr>
         <w:rFonts w:ascii="Courier New" w:hAnsi="Courier New" w:cs="Courier New" w:hint="default"/>
       </w:rPr>
     </w:lvl>
-    <w:lvl w:ilvl="8" w:tplc="20000005" w:tentative="1">
-      <w:start w:val="1"/>
-      <w:numFmt w:val="bullet"/>
-      <w:lvlText w:val=""/>
-      <w:lvlJc w:val="left"/>
-      <w:pPr>
-        <w:ind w:left="6480" w:hanging="360"/>
-      </w:pPr>
-      <w:rPr>
-        <w:rFonts w:ascii="Wingdings" w:hAnsi="Wingdings" w:hint="default"/>
-      </w:rPr>
-    </w:lvl>
-  </w:abstractNum>
-  <w:abstractNum w:abstractNumId="5" w15:restartNumberingAfterBreak="0">
-    <w:nsid w:val="72393F66"/>
-    <w:multiLevelType w:val="hybridMultilevel"/>
-    <w:tmpl w:val="5F467C88"/>
-    <w:lvl w:ilvl="0" w:tplc="2000000F">
-      <w:start w:val="1"/>
-      <w:numFmt w:val="decimal"/>
-      <w:lvlText w:val="%1."/>
-      <w:lvlJc w:val="left"/>
-      <w:pPr>
-        <w:ind w:left="720" w:hanging="360"/>
-      </w:pPr>
-    </w:lvl>
-    <w:lvl w:ilvl="1" w:tplc="20000019" w:tentative="1">
-      <w:start w:val="1"/>
-      <w:numFmt w:val="lowerLetter"/>
-      <w:lvlText w:val="%2."/>
-      <w:lvlJc w:val="left"/>
-      <w:pPr>
-        <w:ind w:left="1440" w:hanging="360"/>
-      </w:pPr>
-    </w:lvl>
-    <w:lvl w:ilvl="2" w:tplc="2000001B" w:tentative="1">
-      <w:start w:val="1"/>
-      <w:numFmt w:val="lowerRoman"/>
-      <w:lvlText w:val="%3."/>
-      <w:lvlJc w:val="right"/>
-      <w:pPr>
-        <w:ind w:left="2160" w:hanging="180"/>
-      </w:pPr>
-    </w:lvl>
-    <w:lvl w:ilvl="3" w:tplc="2000000F" w:tentative="1">
-      <w:start w:val="1"/>
-      <w:numFmt w:val="decimal"/>
-      <w:lvlText w:val="%4."/>
-      <w:lvlJc w:val="left"/>
-      <w:pPr>
-        <w:ind w:left="2880" w:hanging="360"/>
-      </w:pPr>
-    </w:lvl>
-    <w:lvl w:ilvl="4" w:tplc="20000019" w:tentative="1">
-      <w:start w:val="1"/>
-      <w:numFmt w:val="lowerLetter"/>
-      <w:lvlText w:val="%5."/>
-      <w:lvlJc w:val="left"/>
-      <w:pPr>
-        <w:ind w:left="3600" w:hanging="360"/>
-      </w:pPr>
-    </w:lvl>
-    <w:lvl w:ilvl="5" w:tplc="2000001B" w:tentative="1">
-      <w:start w:val="1"/>
-      <w:numFmt w:val="lowerRoman"/>
-      <w:lvlText w:val="%6."/>
-      <w:lvlJc w:val="right"/>
-      <w:pPr>
-        <w:ind w:left="4320" w:hanging="180"/>
-      </w:pPr>
-    </w:lvl>
-    <w:lvl w:ilvl="6" w:tplc="2000000F" w:tentative="1">
-      <w:start w:val="1"/>
-      <w:numFmt w:val="decimal"/>
-      <w:lvlText w:val="%7."/>
-      <w:lvlJc w:val="left"/>
-      <w:pPr>
-        <w:ind w:left="5040" w:hanging="360"/>
-      </w:pPr>
-    </w:lvl>
-    <w:lvl w:ilvl="7" w:tplc="20000019" w:tentative="1">
-      <w:start w:val="1"/>
-      <w:numFmt w:val="lowerLetter"/>
-      <w:lvlText w:val="%8."/>
-      <w:lvlJc w:val="left"/>
-      <w:pPr>
-        <w:ind w:left="5760" w:hanging="360"/>
-      </w:pPr>
-    </w:lvl>
-    <w:lvl w:ilvl="8" w:tplc="2000001B" w:tentative="1">
-      <w:start w:val="1"/>
-      <w:numFmt w:val="lowerRoman"/>
-      <w:lvlText w:val="%9."/>
-      <w:lvlJc w:val="right"/>
-      <w:pPr>
-        <w:ind w:left="6480" w:hanging="180"/>
-      </w:pPr>
-    </w:lvl>
-  </w:abstractNum>
-  <w:abstractNum w:abstractNumId="6" w15:restartNumberingAfterBreak="0">
-    <w:nsid w:val="78E37B7B"/>
-    <w:multiLevelType w:val="hybridMultilevel"/>
-    <w:tmpl w:val="1722CA1A"/>
-    <w:lvl w:ilvl="0" w:tplc="2000000F">
-      <w:start w:val="1"/>
-      <w:numFmt w:val="decimal"/>
-      <w:lvlText w:val="%1."/>
-      <w:lvlJc w:val="left"/>
-      <w:pPr>
-        <w:ind w:left="720" w:hanging="360"/>
-      </w:pPr>
-    </w:lvl>
-    <w:lvl w:ilvl="1" w:tplc="20000019" w:tentative="1">
-      <w:start w:val="1"/>
-      <w:numFmt w:val="lowerLetter"/>
-      <w:lvlText w:val="%2."/>
-      <w:lvlJc w:val="left"/>
-      <w:pPr>
-        <w:ind w:left="1440" w:hanging="360"/>
-      </w:pPr>
-    </w:lvl>
-    <w:lvl w:ilvl="2" w:tplc="2000001B" w:tentative="1">
-      <w:start w:val="1"/>
-      <w:numFmt w:val="lowerRoman"/>
-      <w:lvlText w:val="%3."/>
-      <w:lvlJc w:val="right"/>
-      <w:pPr>
-        <w:ind w:left="2160" w:hanging="180"/>
-      </w:pPr>
-    </w:lvl>
-    <w:lvl w:ilvl="3" w:tplc="2000000F" w:tentative="1">
-      <w:start w:val="1"/>
-      <w:numFmt w:val="decimal"/>
-      <w:lvlText w:val="%4."/>
-      <w:lvlJc w:val="left"/>
-      <w:pPr>
-        <w:ind w:left="2880" w:hanging="360"/>
-      </w:pPr>
-    </w:lvl>
-    <w:lvl w:ilvl="4" w:tplc="20000019" w:tentative="1">
-      <w:start w:val="1"/>
-      <w:numFmt w:val="lowerLetter"/>
-      <w:lvlText w:val="%5."/>
-      <w:lvlJc w:val="left"/>
-      <w:pPr>
-        <w:ind w:left="3600" w:hanging="360"/>
-      </w:pPr>
-    </w:lvl>
-    <w:lvl w:ilvl="5" w:tplc="2000001B" w:tentative="1">
-      <w:start w:val="1"/>
-      <w:numFmt w:val="lowerRoman"/>
-      <w:lvlText w:val="%6."/>
-      <w:lvlJc w:val="right"/>
-      <w:pPr>
-        <w:ind w:left="4320" w:hanging="180"/>
-      </w:pPr>
-    </w:lvl>
-    <w:lvl w:ilvl="6" w:tplc="2000000F" w:tentative="1">
-      <w:start w:val="1"/>
-      <w:numFmt w:val="decimal"/>
-      <w:lvlText w:val="%7."/>
-      <w:lvlJc w:val="left"/>
-      <w:pPr>
-        <w:ind w:left="5040" w:hanging="360"/>
-      </w:pPr>
-    </w:lvl>
-    <w:lvl w:ilvl="7" w:tplc="20000019" w:tentative="1">
-      <w:start w:val="1"/>
-      <w:numFmt w:val="lowerLetter"/>
-      <w:lvlText w:val="%8."/>
-      <w:lvlJc w:val="left"/>
-      <w:pPr>
-        <w:ind w:left="5760" w:hanging="360"/>
-      </w:pPr>
-    </w:lvl>
-    <w:lvl w:ilvl="8" w:tplc="2000001B" w:tentative="1">
-      <w:start w:val="1"/>
-      <w:numFmt w:val="lowerRoman"/>
-      <w:lvlText w:val="%9."/>
-      <w:lvlJc w:val="right"/>
-      <w:pPr>
-        <w:ind w:left="6480" w:hanging="180"/>
-      </w:pPr>
+    <w:lvl w:ilvl="8" w:tplc="04130005" w:tentative="1">
+      <w:start w:val="1"/>
+      <w:numFmt w:val="bullet"/>
+      <w:lvlText w:val=""/>
+      <w:lvlJc w:val="left"/>
+      <w:pPr>
+        <w:ind w:left="7560" w:hanging="360"/>
+      </w:pPr>
+      <w:rPr>
+        <w:rFonts w:ascii="Wingdings" w:hAnsi="Wingdings" w:hint="default"/>
+      </w:rPr>
     </w:lvl>
   </w:abstractNum>
   <w:num w:numId="1">
+    <w:abstractNumId w:val="1"/>
+  </w:num>
+  <w:num w:numId="2">
+    <w:abstractNumId w:val="2"/>
+  </w:num>
+  <w:num w:numId="3">
     <w:abstractNumId w:val="3"/>
   </w:num>
-  <w:num w:numId="2">
-    <w:abstractNumId w:val="0"/>
-  </w:num>
-  <w:num w:numId="3">
-    <w:abstractNumId w:val="6"/>
-  </w:num>
   <w:num w:numId="4">
-    <w:abstractNumId w:val="2"/>
+    <w:abstractNumId w:val="4"/>
   </w:num>
   <w:num w:numId="5">
-    <w:abstractNumId w:val="4"/>
-  </w:num>
-  <w:num w:numId="6">
-    <w:abstractNumId w:val="5"/>
-  </w:num>
-  <w:num w:numId="7">
-    <w:abstractNumId w:val="1"/>
+    <w:abstractNumId w:val="0"/>
   </w:num>
 </w:numbering>
 </file>
@@ -1023,7 +999,7 @@
         <w:rFonts w:asciiTheme="minorHAnsi" w:eastAsiaTheme="minorHAnsi" w:hAnsiTheme="minorHAnsi" w:cstheme="minorBidi"/>
         <w:sz w:val="22"/>
         <w:szCs w:val="22"/>
-        <w:lang w:val="x-none" w:eastAsia="en-US" w:bidi="ar-SA"/>
+        <w:lang w:val="nl-NL" w:eastAsia="en-US" w:bidi="ar-SA"/>
       </w:rPr>
     </w:rPrDefault>
     <w:pPrDefault>
@@ -1413,9 +1389,6 @@
   <w:style w:type="paragraph" w:default="1" w:styleId="Normal">
     <w:name w:val="Normal"/>
     <w:qFormat/>
-    <w:rPr>
-      <w:lang w:val="nl-NL"/>
-    </w:rPr>
   </w:style>
   <w:style w:type="character" w:default="1" w:styleId="DefaultParagraphFont">
     <w:name w:val="Default Paragraph Font"/>
@@ -1449,7 +1422,7 @@
     <w:basedOn w:val="Normal"/>
     <w:uiPriority w:val="34"/>
     <w:qFormat/>
-    <w:rsid w:val="00871E3C"/>
+    <w:rsid w:val="00636FA8"/>
     <w:pPr>
       <w:ind w:left="720"/>
       <w:contextualSpacing/>
@@ -1459,7 +1432,7 @@
 </file>
 
 <file path=word/theme/theme1.xml><?xml version="1.0" encoding="utf-8"?>
-<a:theme xmlns:a="http://schemas.openxmlformats.org/drawingml/2006/main" name="Office Theme">
+<a:theme xmlns:a="http://schemas.openxmlformats.org/drawingml/2006/main" name="Kantoorthema">
   <a:themeElements>
     <a:clrScheme name="Office">
       <a:dk1>

--- a/Iteratie1/Opdracht2/FURPS+.docx
+++ b/Iteratie1/Opdracht2/FURPS+.docx
@@ -1,6 +1,6 @@
 
 <file path=word/document.xml><?xml version="1.0" encoding="utf-8"?>
-<w:document xmlns:wpc="http://schemas.microsoft.com/office/word/2010/wordprocessingCanvas" xmlns:cx="http://schemas.microsoft.com/office/drawing/2014/chartex" xmlns:cx1="http://schemas.microsoft.com/office/drawing/2015/9/8/chartex" xmlns:cx2="http://schemas.microsoft.com/office/drawing/2015/10/21/chartex" xmlns:cx3="http://schemas.microsoft.com/office/drawing/2016/5/9/chartex" xmlns:cx4="http://schemas.microsoft.com/office/drawing/2016/5/10/chartex" xmlns:cx5="http://schemas.microsoft.com/office/drawing/2016/5/11/chartex" xmlns:cx6="http://schemas.microsoft.com/office/drawing/2016/5/12/chartex" xmlns:cx7="http://schemas.microsoft.com/office/drawing/2016/5/13/chartex" xmlns:cx8="http://schemas.microsoft.com/office/drawing/2016/5/14/chartex" xmlns:mc="http://schemas.openxmlformats.org/markup-compatibility/2006" xmlns:aink="http://schemas.microsoft.com/office/drawing/2016/ink" xmlns:am3d="http://schemas.microsoft.com/office/drawing/2017/model3d" xmlns:o="urn:schemas-microsoft-com:office:office" xmlns:r="http://schemas.openxmlformats.org/officeDocument/2006/relationships" xmlns:m="http://schemas.openxmlformats.org/officeDocument/2006/math" xmlns:v="urn:schemas-microsoft-com:vml" xmlns:wp14="http://schemas.microsoft.com/office/word/2010/wordprocessingDrawing" xmlns:wp="http://schemas.openxmlformats.org/drawingml/2006/wordprocessingDrawing" xmlns:w10="urn:schemas-microsoft-com:office:word" xmlns:w="http://schemas.openxmlformats.org/wordprocessingml/2006/main" xmlns:w14="http://schemas.microsoft.com/office/word/2010/wordml" xmlns:w15="http://schemas.microsoft.com/office/word/2012/wordml" xmlns:w16cex="http://schemas.microsoft.com/office/word/2018/wordml/cex" xmlns:w16cid="http://schemas.microsoft.com/office/word/2016/wordml/cid" xmlns:w16="http://schemas.microsoft.com/office/word/2018/wordml" xmlns:w16sdtdh="http://schemas.microsoft.com/office/word/2020/wordml/sdtdatahash" xmlns:w16se="http://schemas.microsoft.com/office/word/2015/wordml/symex" xmlns:wpg="http://schemas.microsoft.com/office/word/2010/wordprocessingGroup" xmlns:wpi="http://schemas.microsoft.com/office/word/2010/wordprocessingInk" xmlns:wne="http://schemas.microsoft.com/office/word/2006/wordml" xmlns:wps="http://schemas.microsoft.com/office/word/2010/wordprocessingShape" mc:Ignorable="w14 w15 w16se w16cid w16 w16cex w16sdtdh wp14">
+<w:document xmlns:wpc="http://schemas.microsoft.com/office/word/2010/wordprocessingCanvas" xmlns:cx="http://schemas.microsoft.com/office/drawing/2014/chartex" xmlns:cx1="http://schemas.microsoft.com/office/drawing/2015/9/8/chartex" xmlns:cx2="http://schemas.microsoft.com/office/drawing/2015/10/21/chartex" xmlns:cx3="http://schemas.microsoft.com/office/drawing/2016/5/9/chartex" xmlns:cx4="http://schemas.microsoft.com/office/drawing/2016/5/10/chartex" xmlns:cx5="http://schemas.microsoft.com/office/drawing/2016/5/11/chartex" xmlns:cx6="http://schemas.microsoft.com/office/drawing/2016/5/12/chartex" xmlns:cx7="http://schemas.microsoft.com/office/drawing/2016/5/13/chartex" xmlns:cx8="http://schemas.microsoft.com/office/drawing/2016/5/14/chartex" xmlns:mc="http://schemas.openxmlformats.org/markup-compatibility/2006" xmlns:aink="http://schemas.microsoft.com/office/drawing/2016/ink" xmlns:am3d="http://schemas.microsoft.com/office/drawing/2017/model3d" xmlns:o="urn:schemas-microsoft-com:office:office" xmlns:r="http://schemas.openxmlformats.org/officeDocument/2006/relationships" xmlns:m="http://schemas.openxmlformats.org/officeDocument/2006/math" xmlns:v="urn:schemas-microsoft-com:vml" xmlns:wp14="http://schemas.microsoft.com/office/word/2010/wordprocessingDrawing" xmlns:wp="http://schemas.openxmlformats.org/drawingml/2006/wordprocessingDrawing" xmlns:w10="urn:schemas-microsoft-com:office:word" xmlns:w="http://schemas.openxmlformats.org/wordprocessingml/2006/main" xmlns:w14="http://schemas.microsoft.com/office/word/2010/wordml" xmlns:w15="http://schemas.microsoft.com/office/word/2012/wordml" xmlns:w16cex="http://schemas.microsoft.com/office/word/2018/wordml/cex" xmlns:w16cid="http://schemas.microsoft.com/office/word/2016/wordml/cid" xmlns:w16="http://schemas.microsoft.com/office/word/2018/wordml" xmlns:w16se="http://schemas.microsoft.com/office/word/2015/wordml/symex" xmlns:wpg="http://schemas.microsoft.com/office/word/2010/wordprocessingGroup" xmlns:wpi="http://schemas.microsoft.com/office/word/2010/wordprocessingInk" xmlns:wne="http://schemas.microsoft.com/office/word/2006/wordml" xmlns:wps="http://schemas.microsoft.com/office/word/2010/wordprocessingShape" mc:Ignorable="w14 w15 w16se w16cid w16 w16cex wp14">
   <w:body>
     <w:p>
       <w:pPr>
@@ -33,7 +33,6 @@
           <w:bCs/>
         </w:rPr>
       </w:pPr>
-      <w:proofErr w:type="spellStart"/>
       <w:r>
         <w:rPr>
           <w:b/>
@@ -41,7 +40,6 @@
         </w:rPr>
         <w:t>Functionality</w:t>
       </w:r>
-      <w:proofErr w:type="spellEnd"/>
     </w:p>
     <w:p>
       <w:pPr>
@@ -88,21 +86,7 @@
         <w:rPr>
           <w:lang w:val="en-US"/>
         </w:rPr>
-        <w:t xml:space="preserve">basis </w:t>
-      </w:r>
-      <w:proofErr w:type="spellStart"/>
-      <w:r>
-        <w:rPr>
-          <w:lang w:val="en-US"/>
-        </w:rPr>
-        <w:t>en</w:t>
-      </w:r>
-      <w:proofErr w:type="spellEnd"/>
-      <w:r>
-        <w:rPr>
-          <w:lang w:val="en-US"/>
-        </w:rPr>
-        <w:t xml:space="preserve"> p</w:t>
+        <w:t>basis en p</w:t>
       </w:r>
       <w:r>
         <w:rPr>
@@ -122,14 +106,12 @@
           <w:lang w:val="en-US"/>
         </w:rPr>
       </w:pPr>
-      <w:proofErr w:type="spellStart"/>
       <w:r>
         <w:rPr>
           <w:lang w:val="en-US"/>
         </w:rPr>
         <w:t>Navig</w:t>
       </w:r>
-      <w:proofErr w:type="spellEnd"/>
       <w:r>
         <w:t>eerbaarheid in vragen</w:t>
       </w:r>
@@ -200,7 +182,6 @@
           <w:bCs/>
         </w:rPr>
       </w:pPr>
-      <w:proofErr w:type="spellStart"/>
       <w:r>
         <w:rPr>
           <w:b/>
@@ -208,7 +189,6 @@
         </w:rPr>
         <w:t>Usability</w:t>
       </w:r>
-      <w:proofErr w:type="spellEnd"/>
     </w:p>
     <w:p>
       <w:pPr>
@@ -237,7 +217,6 @@
           <w:bCs/>
         </w:rPr>
       </w:pPr>
-      <w:proofErr w:type="spellStart"/>
       <w:r>
         <w:rPr>
           <w:b/>
@@ -245,7 +224,6 @@
         </w:rPr>
         <w:t>Reliability</w:t>
       </w:r>
-      <w:proofErr w:type="spellEnd"/>
     </w:p>
     <w:p>
       <w:pPr>
@@ -308,7 +286,6 @@
           <w:bCs/>
         </w:rPr>
       </w:pPr>
-      <w:proofErr w:type="spellStart"/>
       <w:r>
         <w:rPr>
           <w:b/>
@@ -316,7 +293,6 @@
         </w:rPr>
         <w:t>Supportability</w:t>
       </w:r>
-      <w:proofErr w:type="spellEnd"/>
     </w:p>
     <w:p>
       <w:pPr>
@@ -359,6 +335,24 @@
       </w:pPr>
       <w:r>
         <w:t>Er kunnen maximaal 50 studenten deelnemen aan een sessie.</w:t>
+      </w:r>
+    </w:p>
+    <w:p>
+      <w:pPr>
+        <w:pStyle w:val="ListParagraph"/>
+        <w:numPr>
+          <w:ilvl w:val="0"/>
+          <w:numId w:val="5"/>
+        </w:numPr>
+      </w:pPr>
+      <w:r>
+        <w:t xml:space="preserve">Het </w:t>
+      </w:r>
+      <w:r>
+        <w:t xml:space="preserve">moet beschikbaar komen op de meest gangbare </w:t>
+      </w:r>
+      <w:r>
+        <w:t>devices.</w:t>
       </w:r>
     </w:p>
     <w:sectPr>
@@ -372,7 +366,7 @@
 </file>
 
 <file path=word/numbering.xml><?xml version="1.0" encoding="utf-8"?>
-<w:numbering xmlns:wpc="http://schemas.microsoft.com/office/word/2010/wordprocessingCanvas" xmlns:cx="http://schemas.microsoft.com/office/drawing/2014/chartex" xmlns:cx1="http://schemas.microsoft.com/office/drawing/2015/9/8/chartex" xmlns:cx2="http://schemas.microsoft.com/office/drawing/2015/10/21/chartex" xmlns:cx3="http://schemas.microsoft.com/office/drawing/2016/5/9/chartex" xmlns:cx4="http://schemas.microsoft.com/office/drawing/2016/5/10/chartex" xmlns:cx5="http://schemas.microsoft.com/office/drawing/2016/5/11/chartex" xmlns:cx6="http://schemas.microsoft.com/office/drawing/2016/5/12/chartex" xmlns:cx7="http://schemas.microsoft.com/office/drawing/2016/5/13/chartex" xmlns:cx8="http://schemas.microsoft.com/office/drawing/2016/5/14/chartex" xmlns:mc="http://schemas.openxmlformats.org/markup-compatibility/2006" xmlns:aink="http://schemas.microsoft.com/office/drawing/2016/ink" xmlns:am3d="http://schemas.microsoft.com/office/drawing/2017/model3d" xmlns:o="urn:schemas-microsoft-com:office:office" xmlns:r="http://schemas.openxmlformats.org/officeDocument/2006/relationships" xmlns:m="http://schemas.openxmlformats.org/officeDocument/2006/math" xmlns:v="urn:schemas-microsoft-com:vml" xmlns:wp14="http://schemas.microsoft.com/office/word/2010/wordprocessingDrawing" xmlns:wp="http://schemas.openxmlformats.org/drawingml/2006/wordprocessingDrawing" xmlns:w10="urn:schemas-microsoft-com:office:word" xmlns:w="http://schemas.openxmlformats.org/wordprocessingml/2006/main" xmlns:w14="http://schemas.microsoft.com/office/word/2010/wordml" xmlns:w15="http://schemas.microsoft.com/office/word/2012/wordml" xmlns:w16cex="http://schemas.microsoft.com/office/word/2018/wordml/cex" xmlns:w16cid="http://schemas.microsoft.com/office/word/2016/wordml/cid" xmlns:w16="http://schemas.microsoft.com/office/word/2018/wordml" xmlns:w16sdtdh="http://schemas.microsoft.com/office/word/2020/wordml/sdtdatahash" xmlns:w16se="http://schemas.microsoft.com/office/word/2015/wordml/symex" xmlns:wpg="http://schemas.microsoft.com/office/word/2010/wordprocessingGroup" xmlns:wpi="http://schemas.microsoft.com/office/word/2010/wordprocessingInk" xmlns:wne="http://schemas.microsoft.com/office/word/2006/wordml" xmlns:wps="http://schemas.microsoft.com/office/word/2010/wordprocessingShape" mc:Ignorable="w14 w15 w16se w16cid w16 w16cex w16sdtdh wp14">
+<w:numbering xmlns:wpc="http://schemas.microsoft.com/office/word/2010/wordprocessingCanvas" xmlns:cx="http://schemas.microsoft.com/office/drawing/2014/chartex" xmlns:cx1="http://schemas.microsoft.com/office/drawing/2015/9/8/chartex" xmlns:cx2="http://schemas.microsoft.com/office/drawing/2015/10/21/chartex" xmlns:cx3="http://schemas.microsoft.com/office/drawing/2016/5/9/chartex" xmlns:cx4="http://schemas.microsoft.com/office/drawing/2016/5/10/chartex" xmlns:cx5="http://schemas.microsoft.com/office/drawing/2016/5/11/chartex" xmlns:cx6="http://schemas.microsoft.com/office/drawing/2016/5/12/chartex" xmlns:cx7="http://schemas.microsoft.com/office/drawing/2016/5/13/chartex" xmlns:cx8="http://schemas.microsoft.com/office/drawing/2016/5/14/chartex" xmlns:mc="http://schemas.openxmlformats.org/markup-compatibility/2006" xmlns:aink="http://schemas.microsoft.com/office/drawing/2016/ink" xmlns:am3d="http://schemas.microsoft.com/office/drawing/2017/model3d" xmlns:o="urn:schemas-microsoft-com:office:office" xmlns:r="http://schemas.openxmlformats.org/officeDocument/2006/relationships" xmlns:m="http://schemas.openxmlformats.org/officeDocument/2006/math" xmlns:v="urn:schemas-microsoft-com:vml" xmlns:wp14="http://schemas.microsoft.com/office/word/2010/wordprocessingDrawing" xmlns:wp="http://schemas.openxmlformats.org/drawingml/2006/wordprocessingDrawing" xmlns:w10="urn:schemas-microsoft-com:office:word" xmlns:w="http://schemas.openxmlformats.org/wordprocessingml/2006/main" xmlns:w14="http://schemas.microsoft.com/office/word/2010/wordml" xmlns:w15="http://schemas.microsoft.com/office/word/2012/wordml" xmlns:w16cex="http://schemas.microsoft.com/office/word/2018/wordml/cex" xmlns:w16cid="http://schemas.microsoft.com/office/word/2016/wordml/cid" xmlns:w16="http://schemas.microsoft.com/office/word/2018/wordml" xmlns:w16se="http://schemas.microsoft.com/office/word/2015/wordml/symex" xmlns:wpg="http://schemas.microsoft.com/office/word/2010/wordprocessingGroup" xmlns:wpi="http://schemas.microsoft.com/office/word/2010/wordprocessingInk" xmlns:wne="http://schemas.microsoft.com/office/word/2006/wordml" xmlns:wps="http://schemas.microsoft.com/office/word/2010/wordprocessingShape" mc:Ignorable="w14 w15 w16se w16cid w16 w16cex wp14">
   <w:abstractNum w:abstractNumId="0" w15:restartNumberingAfterBreak="0">
     <w:nsid w:val="35A07EB7"/>
     <w:multiLevelType w:val="hybridMultilevel"/>
@@ -992,7 +986,7 @@
 </file>
 
 <file path=word/styles.xml><?xml version="1.0" encoding="utf-8"?>
-<w:styles xmlns:mc="http://schemas.openxmlformats.org/markup-compatibility/2006" xmlns:r="http://schemas.openxmlformats.org/officeDocument/2006/relationships" xmlns:w="http://schemas.openxmlformats.org/wordprocessingml/2006/main" xmlns:w14="http://schemas.microsoft.com/office/word/2010/wordml" xmlns:w15="http://schemas.microsoft.com/office/word/2012/wordml" xmlns:w16cex="http://schemas.microsoft.com/office/word/2018/wordml/cex" xmlns:w16cid="http://schemas.microsoft.com/office/word/2016/wordml/cid" xmlns:w16="http://schemas.microsoft.com/office/word/2018/wordml" xmlns:w16sdtdh="http://schemas.microsoft.com/office/word/2020/wordml/sdtdatahash" xmlns:w16se="http://schemas.microsoft.com/office/word/2015/wordml/symex" mc:Ignorable="w14 w15 w16se w16cid w16 w16cex w16sdtdh">
+<w:styles xmlns:mc="http://schemas.openxmlformats.org/markup-compatibility/2006" xmlns:r="http://schemas.openxmlformats.org/officeDocument/2006/relationships" xmlns:w="http://schemas.openxmlformats.org/wordprocessingml/2006/main" xmlns:w14="http://schemas.microsoft.com/office/word/2010/wordml" xmlns:w15="http://schemas.microsoft.com/office/word/2012/wordml" xmlns:w16cex="http://schemas.microsoft.com/office/word/2018/wordml/cex" xmlns:w16cid="http://schemas.microsoft.com/office/word/2016/wordml/cid" xmlns:w16="http://schemas.microsoft.com/office/word/2018/wordml" xmlns:w16se="http://schemas.microsoft.com/office/word/2015/wordml/symex" mc:Ignorable="w14 w15 w16se w16cid w16 w16cex">
   <w:docDefaults>
     <w:rPrDefault>
       <w:rPr>

--- a/Iteratie1/Opdracht2/FURPS+.docx
+++ b/Iteratie1/Opdracht2/FURPS+.docx
@@ -23,22 +23,35 @@
     </w:p>
     <w:p>
       <w:pPr>
+        <w:rPr>
+          <w:b/>
+          <w:bCs/>
+        </w:rPr>
+      </w:pPr>
+      <w:proofErr w:type="spellStart"/>
+      <w:r>
+        <w:rPr>
+          <w:b/>
+          <w:bCs/>
+        </w:rPr>
+        <w:t>Functionality</w:t>
+      </w:r>
+      <w:proofErr w:type="spellEnd"/>
+    </w:p>
+    <w:p>
+      <w:pPr>
         <w:pStyle w:val="ListParagraph"/>
         <w:numPr>
           <w:ilvl w:val="0"/>
-          <w:numId w:val="3"/>
+          <w:numId w:val="6"/>
         </w:numPr>
-        <w:rPr>
-          <w:b/>
-          <w:bCs/>
-        </w:rPr>
-      </w:pPr>
-      <w:r>
-        <w:rPr>
-          <w:b/>
-          <w:bCs/>
-        </w:rPr>
-        <w:t>Functionality</w:t>
+        <w:spacing w:line="256" w:lineRule="auto"/>
+      </w:pPr>
+      <w:r>
+        <w:t>Verschillende vragen (meerkeuzevragen, juist/onjuist-vragen en kortantwoord-vragen)</w:t>
+      </w:r>
+      <w:r>
+        <w:t>.</w:t>
       </w:r>
     </w:p>
     <w:p>
@@ -46,17 +59,38 @@
         <w:pStyle w:val="ListParagraph"/>
         <w:numPr>
           <w:ilvl w:val="0"/>
-          <w:numId w:val="4"/>
+          <w:numId w:val="6"/>
         </w:numPr>
-      </w:pPr>
-      <w:r>
-        <w:t>Verschillende vragen (</w:t>
-      </w:r>
-      <w:r>
-        <w:t>meerkeuzevragen, juist/onjuist-vragen en kortantwoord-vragen</w:t>
-      </w:r>
-      <w:r>
-        <w:t>)</w:t>
+        <w:spacing w:line="256" w:lineRule="auto"/>
+        <w:rPr>
+          <w:lang w:val="en-US"/>
+        </w:rPr>
+      </w:pPr>
+      <w:r>
+        <w:rPr>
+          <w:lang w:val="en-US"/>
+        </w:rPr>
+        <w:t xml:space="preserve">Type accounts (basis </w:t>
+      </w:r>
+      <w:proofErr w:type="spellStart"/>
+      <w:r>
+        <w:rPr>
+          <w:lang w:val="en-US"/>
+        </w:rPr>
+        <w:t>en</w:t>
+      </w:r>
+      <w:proofErr w:type="spellEnd"/>
+      <w:r>
+        <w:rPr>
+          <w:lang w:val="en-US"/>
+        </w:rPr>
+        <w:t xml:space="preserve"> premium)</w:t>
+      </w:r>
+      <w:r>
+        <w:rPr>
+          <w:lang w:val="en-US"/>
+        </w:rPr>
+        <w:t>.</w:t>
       </w:r>
     </w:p>
     <w:p>
@@ -64,35 +98,26 @@
         <w:pStyle w:val="ListParagraph"/>
         <w:numPr>
           <w:ilvl w:val="0"/>
-          <w:numId w:val="4"/>
+          <w:numId w:val="6"/>
         </w:numPr>
+        <w:spacing w:line="256" w:lineRule="auto"/>
         <w:rPr>
           <w:lang w:val="en-US"/>
         </w:rPr>
       </w:pPr>
+      <w:proofErr w:type="spellStart"/>
       <w:r>
         <w:rPr>
           <w:lang w:val="en-US"/>
         </w:rPr>
-        <w:t xml:space="preserve">Type </w:t>
-      </w:r>
-      <w:r>
-        <w:rPr>
-          <w:lang w:val="en-US"/>
-        </w:rPr>
-        <w:t>accounts (</w:t>
-      </w:r>
-      <w:r>
-        <w:rPr>
-          <w:lang w:val="en-US"/>
-        </w:rPr>
-        <w:t>basis en p</w:t>
-      </w:r>
-      <w:r>
-        <w:rPr>
-          <w:lang w:val="en-US"/>
-        </w:rPr>
-        <w:t>remium)</w:t>
+        <w:t>Navig</w:t>
+      </w:r>
+      <w:proofErr w:type="spellEnd"/>
+      <w:r>
+        <w:t>eerbaarheid in vragen</w:t>
+      </w:r>
+      <w:r>
+        <w:t>.</w:t>
       </w:r>
     </w:p>
     <w:p>
@@ -100,20 +125,12 @@
         <w:pStyle w:val="ListParagraph"/>
         <w:numPr>
           <w:ilvl w:val="0"/>
-          <w:numId w:val="4"/>
+          <w:numId w:val="6"/>
         </w:numPr>
-        <w:rPr>
-          <w:lang w:val="en-US"/>
-        </w:rPr>
-      </w:pPr>
-      <w:r>
-        <w:rPr>
-          <w:lang w:val="en-US"/>
-        </w:rPr>
-        <w:t>Navig</w:t>
-      </w:r>
-      <w:r>
-        <w:t>eerbaarheid in vragen</w:t>
+        <w:spacing w:line="256" w:lineRule="auto"/>
+      </w:pPr>
+      <w:r>
+        <w:t>Hoe sneller klaar, hoe meer punten of snelle correcte antwoorden moeten meer punten opleveren.</w:t>
       </w:r>
     </w:p>
     <w:p>
@@ -121,14 +138,12 @@
         <w:pStyle w:val="ListParagraph"/>
         <w:numPr>
           <w:ilvl w:val="0"/>
-          <w:numId w:val="4"/>
+          <w:numId w:val="6"/>
         </w:numPr>
-      </w:pPr>
-      <w:r>
-        <w:t>Hoe sneller klaar, hoe meer punten</w:t>
-      </w:r>
-      <w:r>
-        <w:t xml:space="preserve"> of snelle correcte antwoorden moeten meer punten opleveren.</w:t>
+        <w:spacing w:line="256" w:lineRule="auto"/>
+      </w:pPr>
+      <w:r>
+        <w:t>De puntentelling van de studenten moeten opgeslagen worden tijdens de toets.</w:t>
       </w:r>
     </w:p>
     <w:p>
@@ -136,11 +151,15 @@
         <w:pStyle w:val="ListParagraph"/>
         <w:numPr>
           <w:ilvl w:val="0"/>
-          <w:numId w:val="4"/>
+          <w:numId w:val="6"/>
         </w:numPr>
-      </w:pPr>
-      <w:r>
-        <w:t>De puntentelling van de studenten moeten opgeslagen worden tijdens de toets.</w:t>
+        <w:spacing w:line="256" w:lineRule="auto"/>
+      </w:pPr>
+      <w:r>
+        <w:t>Docent kan een overzicht, met per deelnemer de (totaal)score, genereren</w:t>
+      </w:r>
+      <w:r>
+        <w:t>.</w:t>
       </w:r>
     </w:p>
     <w:p>
@@ -148,14 +167,15 @@
         <w:pStyle w:val="ListParagraph"/>
         <w:numPr>
           <w:ilvl w:val="0"/>
-          <w:numId w:val="4"/>
+          <w:numId w:val="6"/>
         </w:numPr>
-      </w:pPr>
-      <w:r>
-        <w:t>Docent heeft</w:t>
-      </w:r>
-      <w:r>
-        <w:t xml:space="preserve"> een overzicht, met per deelnemer de (totaal)score, genereren</w:t>
+        <w:spacing w:line="256" w:lineRule="auto"/>
+      </w:pPr>
+      <w:r>
+        <w:t>De puntentelling flexibel te maken</w:t>
+      </w:r>
+      <w:r>
+        <w:t>.</w:t>
       </w:r>
     </w:p>
     <w:p>
@@ -163,148 +183,18 @@
         <w:pStyle w:val="ListParagraph"/>
         <w:numPr>
           <w:ilvl w:val="0"/>
-          <w:numId w:val="4"/>
+          <w:numId w:val="6"/>
         </w:numPr>
-      </w:pPr>
-      <w:r>
-        <w:t>De puntentelling flexibel te maken</w:t>
-      </w:r>
-    </w:p>
-    <w:p>
-      <w:pPr>
-        <w:pStyle w:val="ListParagraph"/>
-        <w:numPr>
-          <w:ilvl w:val="0"/>
-          <w:numId w:val="3"/>
-        </w:numPr>
-        <w:rPr>
-          <w:b/>
-          <w:bCs/>
-        </w:rPr>
-      </w:pPr>
-      <w:r>
-        <w:rPr>
-          <w:b/>
-          <w:bCs/>
-        </w:rPr>
-        <w:t>Usability</w:t>
-      </w:r>
-    </w:p>
-    <w:p>
-      <w:pPr>
-        <w:pStyle w:val="ListParagraph"/>
-        <w:numPr>
-          <w:ilvl w:val="0"/>
-          <w:numId w:val="4"/>
-        </w:numPr>
-      </w:pPr>
-      <w:r>
-        <w:t xml:space="preserve">Bij de puntentelling </w:t>
-      </w:r>
-      <w:r>
-        <w:t>moet makkelijk overgestapt kunnen worden op een andere systematiek.</w:t>
-      </w:r>
-    </w:p>
-    <w:p>
-      <w:pPr>
-        <w:pStyle w:val="ListParagraph"/>
-        <w:numPr>
-          <w:ilvl w:val="0"/>
-          <w:numId w:val="3"/>
-        </w:numPr>
-        <w:rPr>
-          <w:b/>
-          <w:bCs/>
-        </w:rPr>
-      </w:pPr>
-      <w:r>
-        <w:rPr>
-          <w:b/>
-          <w:bCs/>
-        </w:rPr>
-        <w:t>Reliability</w:t>
-      </w:r>
-    </w:p>
-    <w:p>
-      <w:pPr>
-        <w:pStyle w:val="ListParagraph"/>
-        <w:numPr>
-          <w:ilvl w:val="0"/>
-          <w:numId w:val="4"/>
-        </w:numPr>
-        <w:rPr>
-          <w:b/>
-          <w:bCs/>
-        </w:rPr>
-      </w:pPr>
-    </w:p>
-    <w:p>
-      <w:pPr>
-        <w:pStyle w:val="ListParagraph"/>
-        <w:numPr>
-          <w:ilvl w:val="0"/>
-          <w:numId w:val="3"/>
-        </w:numPr>
-        <w:rPr>
-          <w:b/>
-          <w:bCs/>
-          <w:lang w:val="en-US"/>
-        </w:rPr>
-      </w:pPr>
-      <w:r>
-        <w:rPr>
-          <w:b/>
-          <w:bCs/>
-          <w:lang w:val="en-US"/>
-        </w:rPr>
-        <w:t>Performance</w:t>
-      </w:r>
-    </w:p>
-    <w:p>
-      <w:pPr>
-        <w:pStyle w:val="ListParagraph"/>
-        <w:numPr>
-          <w:ilvl w:val="0"/>
-          <w:numId w:val="4"/>
-        </w:numPr>
-        <w:rPr>
-          <w:b/>
-          <w:bCs/>
-          <w:lang w:val="en-US"/>
-        </w:rPr>
-      </w:pPr>
-    </w:p>
-    <w:p>
-      <w:pPr>
-        <w:pStyle w:val="ListParagraph"/>
-        <w:numPr>
-          <w:ilvl w:val="0"/>
-          <w:numId w:val="3"/>
-        </w:numPr>
-        <w:rPr>
-          <w:b/>
-          <w:bCs/>
-        </w:rPr>
-      </w:pPr>
-      <w:r>
-        <w:rPr>
-          <w:b/>
-          <w:bCs/>
-        </w:rPr>
-        <w:t>Supportability</w:t>
-      </w:r>
-    </w:p>
-    <w:p>
-      <w:pPr>
-        <w:pStyle w:val="ListParagraph"/>
-        <w:numPr>
-          <w:ilvl w:val="0"/>
-          <w:numId w:val="4"/>
-        </w:numPr>
-      </w:pPr>
-      <w:r>
-        <w:t>Versies in andere talen (bijv. Engels, Duits, Frans en Spaans)</w:t>
-      </w:r>
+        <w:spacing w:line="256" w:lineRule="auto"/>
+      </w:pPr>
+      <w:r>
+        <w:t>Er kunnen maximaal 50 studenten deelnemen aan een sessie.</w:t>
+      </w:r>
+    </w:p>
+    <w:p>
+      <w:pPr>
+        <w:spacing w:line="256" w:lineRule="auto"/>
+      </w:pPr>
     </w:p>
     <w:p>
       <w:pPr>
@@ -327,34 +217,132 @@
     </w:p>
     <w:p>
       <w:pPr>
+        <w:rPr>
+          <w:b/>
+          <w:bCs/>
+        </w:rPr>
+      </w:pPr>
+      <w:proofErr w:type="spellStart"/>
+      <w:r>
+        <w:rPr>
+          <w:b/>
+          <w:bCs/>
+        </w:rPr>
+        <w:t>Usability</w:t>
+      </w:r>
+      <w:proofErr w:type="spellEnd"/>
+    </w:p>
+    <w:p>
+      <w:pPr>
         <w:pStyle w:val="ListParagraph"/>
         <w:numPr>
           <w:ilvl w:val="0"/>
-          <w:numId w:val="5"/>
+          <w:numId w:val="7"/>
         </w:numPr>
-      </w:pPr>
-      <w:r>
-        <w:t>Er kunnen maximaal 50 studenten deelnemen aan een sessie.</w:t>
-      </w:r>
+        <w:spacing w:line="256" w:lineRule="auto"/>
+      </w:pPr>
+      <w:r>
+        <w:t>Bij de puntentelling moet makkelijk overgestapt kunnen worden op een andere systematiek.</w:t>
+      </w:r>
+    </w:p>
+    <w:p>
+      <w:pPr>
+        <w:rPr>
+          <w:b/>
+          <w:bCs/>
+        </w:rPr>
+      </w:pPr>
+      <w:proofErr w:type="spellStart"/>
+      <w:r>
+        <w:rPr>
+          <w:b/>
+          <w:bCs/>
+        </w:rPr>
+        <w:t>Reliability</w:t>
+      </w:r>
+      <w:proofErr w:type="spellEnd"/>
+    </w:p>
+    <w:p>
+      <w:pPr>
+        <w:rPr>
+          <w:b/>
+          <w:bCs/>
+        </w:rPr>
+      </w:pPr>
+    </w:p>
+    <w:p>
+      <w:pPr>
+        <w:rPr>
+          <w:b/>
+          <w:bCs/>
+          <w:lang w:val="en-US"/>
+        </w:rPr>
+      </w:pPr>
+      <w:r>
+        <w:rPr>
+          <w:b/>
+          <w:bCs/>
+          <w:lang w:val="en-US"/>
+        </w:rPr>
+        <w:t>Performance</w:t>
+      </w:r>
+    </w:p>
+    <w:p>
+      <w:pPr>
+        <w:rPr>
+          <w:b/>
+          <w:bCs/>
+          <w:lang w:val="en-US"/>
+        </w:rPr>
+      </w:pPr>
+    </w:p>
+    <w:p>
+      <w:pPr>
+        <w:rPr>
+          <w:b/>
+          <w:bCs/>
+        </w:rPr>
+      </w:pPr>
+      <w:proofErr w:type="spellStart"/>
+      <w:r>
+        <w:rPr>
+          <w:b/>
+          <w:bCs/>
+        </w:rPr>
+        <w:t>Supportability</w:t>
+      </w:r>
+      <w:proofErr w:type="spellEnd"/>
     </w:p>
     <w:p>
       <w:pPr>
         <w:pStyle w:val="ListParagraph"/>
         <w:numPr>
           <w:ilvl w:val="0"/>
-          <w:numId w:val="5"/>
+          <w:numId w:val="7"/>
         </w:numPr>
-      </w:pPr>
-      <w:r>
-        <w:t xml:space="preserve">Het </w:t>
-      </w:r>
-      <w:r>
-        <w:t xml:space="preserve">moet beschikbaar komen op de meest gangbare </w:t>
-      </w:r>
-      <w:r>
-        <w:t>devices.</w:t>
-      </w:r>
-    </w:p>
+        <w:spacing w:line="256" w:lineRule="auto"/>
+      </w:pPr>
+      <w:r>
+        <w:t>Versies in andere talen (bijv. Engels, Duits, Frans en/of Spaans)</w:t>
+      </w:r>
+      <w:r>
+        <w:t>.</w:t>
+      </w:r>
+    </w:p>
+    <w:p>
+      <w:pPr>
+        <w:pStyle w:val="ListParagraph"/>
+        <w:numPr>
+          <w:ilvl w:val="0"/>
+          <w:numId w:val="7"/>
+        </w:numPr>
+        <w:spacing w:line="256" w:lineRule="auto"/>
+      </w:pPr>
+      <w:r>
+        <w:t>Het moet beschikbaar komen op de meest gangbare devices.</w:t>
+      </w:r>
+    </w:p>
+    <w:p/>
     <w:sectPr>
       <w:pgSz w:w="11906" w:h="16838"/>
       <w:pgMar w:top="1417" w:right="1417" w:bottom="1417" w:left="1417" w:header="708" w:footer="708" w:gutter="0"/>
@@ -368,6 +356,119 @@
 <file path=word/numbering.xml><?xml version="1.0" encoding="utf-8"?>
 <w:numbering xmlns:wpc="http://schemas.microsoft.com/office/word/2010/wordprocessingCanvas" xmlns:cx="http://schemas.microsoft.com/office/drawing/2014/chartex" xmlns:cx1="http://schemas.microsoft.com/office/drawing/2015/9/8/chartex" xmlns:cx2="http://schemas.microsoft.com/office/drawing/2015/10/21/chartex" xmlns:cx3="http://schemas.microsoft.com/office/drawing/2016/5/9/chartex" xmlns:cx4="http://schemas.microsoft.com/office/drawing/2016/5/10/chartex" xmlns:cx5="http://schemas.microsoft.com/office/drawing/2016/5/11/chartex" xmlns:cx6="http://schemas.microsoft.com/office/drawing/2016/5/12/chartex" xmlns:cx7="http://schemas.microsoft.com/office/drawing/2016/5/13/chartex" xmlns:cx8="http://schemas.microsoft.com/office/drawing/2016/5/14/chartex" xmlns:mc="http://schemas.openxmlformats.org/markup-compatibility/2006" xmlns:aink="http://schemas.microsoft.com/office/drawing/2016/ink" xmlns:am3d="http://schemas.microsoft.com/office/drawing/2017/model3d" xmlns:o="urn:schemas-microsoft-com:office:office" xmlns:r="http://schemas.openxmlformats.org/officeDocument/2006/relationships" xmlns:m="http://schemas.openxmlformats.org/officeDocument/2006/math" xmlns:v="urn:schemas-microsoft-com:vml" xmlns:wp14="http://schemas.microsoft.com/office/word/2010/wordprocessingDrawing" xmlns:wp="http://schemas.openxmlformats.org/drawingml/2006/wordprocessingDrawing" xmlns:w10="urn:schemas-microsoft-com:office:word" xmlns:w="http://schemas.openxmlformats.org/wordprocessingml/2006/main" xmlns:w14="http://schemas.microsoft.com/office/word/2010/wordml" xmlns:w15="http://schemas.microsoft.com/office/word/2012/wordml" xmlns:w16cex="http://schemas.microsoft.com/office/word/2018/wordml/cex" xmlns:w16cid="http://schemas.microsoft.com/office/word/2016/wordml/cid" xmlns:w16="http://schemas.microsoft.com/office/word/2018/wordml" xmlns:w16se="http://schemas.microsoft.com/office/word/2015/wordml/symex" xmlns:wpg="http://schemas.microsoft.com/office/word/2010/wordprocessingGroup" xmlns:wpi="http://schemas.microsoft.com/office/word/2010/wordprocessingInk" xmlns:wne="http://schemas.microsoft.com/office/word/2006/wordml" xmlns:wps="http://schemas.microsoft.com/office/word/2010/wordprocessingShape" mc:Ignorable="w14 w15 w16se w16cid w16 w16cex wp14">
   <w:abstractNum w:abstractNumId="0" w15:restartNumberingAfterBreak="0">
+    <w:nsid w:val="22FE13DF"/>
+    <w:multiLevelType w:val="hybridMultilevel"/>
+    <w:tmpl w:val="F21CB7C4"/>
+    <w:lvl w:ilvl="0" w:tplc="04130001">
+      <w:start w:val="1"/>
+      <w:numFmt w:val="bullet"/>
+      <w:lvlText w:val=""/>
+      <w:lvlJc w:val="left"/>
+      <w:pPr>
+        <w:ind w:left="720" w:hanging="360"/>
+      </w:pPr>
+      <w:rPr>
+        <w:rFonts w:ascii="Symbol" w:hAnsi="Symbol" w:hint="default"/>
+      </w:rPr>
+    </w:lvl>
+    <w:lvl w:ilvl="1" w:tplc="04130003">
+      <w:start w:val="1"/>
+      <w:numFmt w:val="bullet"/>
+      <w:lvlText w:val="o"/>
+      <w:lvlJc w:val="left"/>
+      <w:pPr>
+        <w:ind w:left="1440" w:hanging="360"/>
+      </w:pPr>
+      <w:rPr>
+        <w:rFonts w:ascii="Courier New" w:hAnsi="Courier New" w:cs="Courier New" w:hint="default"/>
+      </w:rPr>
+    </w:lvl>
+    <w:lvl w:ilvl="2" w:tplc="04130005">
+      <w:start w:val="1"/>
+      <w:numFmt w:val="bullet"/>
+      <w:lvlText w:val=""/>
+      <w:lvlJc w:val="left"/>
+      <w:pPr>
+        <w:ind w:left="2160" w:hanging="360"/>
+      </w:pPr>
+      <w:rPr>
+        <w:rFonts w:ascii="Wingdings" w:hAnsi="Wingdings" w:hint="default"/>
+      </w:rPr>
+    </w:lvl>
+    <w:lvl w:ilvl="3" w:tplc="04130001">
+      <w:start w:val="1"/>
+      <w:numFmt w:val="bullet"/>
+      <w:lvlText w:val=""/>
+      <w:lvlJc w:val="left"/>
+      <w:pPr>
+        <w:ind w:left="2880" w:hanging="360"/>
+      </w:pPr>
+      <w:rPr>
+        <w:rFonts w:ascii="Symbol" w:hAnsi="Symbol" w:hint="default"/>
+      </w:rPr>
+    </w:lvl>
+    <w:lvl w:ilvl="4" w:tplc="04130003">
+      <w:start w:val="1"/>
+      <w:numFmt w:val="bullet"/>
+      <w:lvlText w:val="o"/>
+      <w:lvlJc w:val="left"/>
+      <w:pPr>
+        <w:ind w:left="3600" w:hanging="360"/>
+      </w:pPr>
+      <w:rPr>
+        <w:rFonts w:ascii="Courier New" w:hAnsi="Courier New" w:cs="Courier New" w:hint="default"/>
+      </w:rPr>
+    </w:lvl>
+    <w:lvl w:ilvl="5" w:tplc="04130005">
+      <w:start w:val="1"/>
+      <w:numFmt w:val="bullet"/>
+      <w:lvlText w:val=""/>
+      <w:lvlJc w:val="left"/>
+      <w:pPr>
+        <w:ind w:left="4320" w:hanging="360"/>
+      </w:pPr>
+      <w:rPr>
+        <w:rFonts w:ascii="Wingdings" w:hAnsi="Wingdings" w:hint="default"/>
+      </w:rPr>
+    </w:lvl>
+    <w:lvl w:ilvl="6" w:tplc="04130001">
+      <w:start w:val="1"/>
+      <w:numFmt w:val="bullet"/>
+      <w:lvlText w:val=""/>
+      <w:lvlJc w:val="left"/>
+      <w:pPr>
+        <w:ind w:left="5040" w:hanging="360"/>
+      </w:pPr>
+      <w:rPr>
+        <w:rFonts w:ascii="Symbol" w:hAnsi="Symbol" w:hint="default"/>
+      </w:rPr>
+    </w:lvl>
+    <w:lvl w:ilvl="7" w:tplc="04130003">
+      <w:start w:val="1"/>
+      <w:numFmt w:val="bullet"/>
+      <w:lvlText w:val="o"/>
+      <w:lvlJc w:val="left"/>
+      <w:pPr>
+        <w:ind w:left="5760" w:hanging="360"/>
+      </w:pPr>
+      <w:rPr>
+        <w:rFonts w:ascii="Courier New" w:hAnsi="Courier New" w:cs="Courier New" w:hint="default"/>
+      </w:rPr>
+    </w:lvl>
+    <w:lvl w:ilvl="8" w:tplc="04130005">
+      <w:start w:val="1"/>
+      <w:numFmt w:val="bullet"/>
+      <w:lvlText w:val=""/>
+      <w:lvlJc w:val="left"/>
+      <w:pPr>
+        <w:ind w:left="6480" w:hanging="360"/>
+      </w:pPr>
+      <w:rPr>
+        <w:rFonts w:ascii="Wingdings" w:hAnsi="Wingdings" w:hint="default"/>
+      </w:rPr>
+    </w:lvl>
+  </w:abstractNum>
+  <w:abstractNum w:abstractNumId="1" w15:restartNumberingAfterBreak="0">
     <w:nsid w:val="35A07EB7"/>
     <w:multiLevelType w:val="hybridMultilevel"/>
     <w:tmpl w:val="0C3A5B2A"/>
@@ -480,7 +581,7 @@
       </w:rPr>
     </w:lvl>
   </w:abstractNum>
-  <w:abstractNum w:abstractNumId="1" w15:restartNumberingAfterBreak="0">
+  <w:abstractNum w:abstractNumId="2" w15:restartNumberingAfterBreak="0">
     <w:nsid w:val="3F2B1B69"/>
     <w:multiLevelType w:val="multilevel"/>
     <w:tmpl w:val="662E5402"/>
@@ -629,7 +730,7 @@
       </w:rPr>
     </w:lvl>
   </w:abstractNum>
-  <w:abstractNum w:abstractNumId="2" w15:restartNumberingAfterBreak="0">
+  <w:abstractNum w:abstractNumId="3" w15:restartNumberingAfterBreak="0">
     <w:nsid w:val="4031563B"/>
     <w:multiLevelType w:val="hybridMultilevel"/>
     <w:tmpl w:val="ED1AC630"/>
@@ -742,7 +843,120 @@
       </w:rPr>
     </w:lvl>
   </w:abstractNum>
-  <w:abstractNum w:abstractNumId="3" w15:restartNumberingAfterBreak="0">
+  <w:abstractNum w:abstractNumId="4" w15:restartNumberingAfterBreak="0">
+    <w:nsid w:val="45C9741D"/>
+    <w:multiLevelType w:val="hybridMultilevel"/>
+    <w:tmpl w:val="938CCAF2"/>
+    <w:lvl w:ilvl="0" w:tplc="04130001">
+      <w:start w:val="1"/>
+      <w:numFmt w:val="bullet"/>
+      <w:lvlText w:val=""/>
+      <w:lvlJc w:val="left"/>
+      <w:pPr>
+        <w:ind w:left="720" w:hanging="360"/>
+      </w:pPr>
+      <w:rPr>
+        <w:rFonts w:ascii="Symbol" w:hAnsi="Symbol" w:hint="default"/>
+      </w:rPr>
+    </w:lvl>
+    <w:lvl w:ilvl="1" w:tplc="04130003">
+      <w:start w:val="1"/>
+      <w:numFmt w:val="bullet"/>
+      <w:lvlText w:val="o"/>
+      <w:lvlJc w:val="left"/>
+      <w:pPr>
+        <w:ind w:left="1440" w:hanging="360"/>
+      </w:pPr>
+      <w:rPr>
+        <w:rFonts w:ascii="Courier New" w:hAnsi="Courier New" w:cs="Courier New" w:hint="default"/>
+      </w:rPr>
+    </w:lvl>
+    <w:lvl w:ilvl="2" w:tplc="04130005">
+      <w:start w:val="1"/>
+      <w:numFmt w:val="bullet"/>
+      <w:lvlText w:val=""/>
+      <w:lvlJc w:val="left"/>
+      <w:pPr>
+        <w:ind w:left="2160" w:hanging="360"/>
+      </w:pPr>
+      <w:rPr>
+        <w:rFonts w:ascii="Wingdings" w:hAnsi="Wingdings" w:hint="default"/>
+      </w:rPr>
+    </w:lvl>
+    <w:lvl w:ilvl="3" w:tplc="04130001">
+      <w:start w:val="1"/>
+      <w:numFmt w:val="bullet"/>
+      <w:lvlText w:val=""/>
+      <w:lvlJc w:val="left"/>
+      <w:pPr>
+        <w:ind w:left="2880" w:hanging="360"/>
+      </w:pPr>
+      <w:rPr>
+        <w:rFonts w:ascii="Symbol" w:hAnsi="Symbol" w:hint="default"/>
+      </w:rPr>
+    </w:lvl>
+    <w:lvl w:ilvl="4" w:tplc="04130003">
+      <w:start w:val="1"/>
+      <w:numFmt w:val="bullet"/>
+      <w:lvlText w:val="o"/>
+      <w:lvlJc w:val="left"/>
+      <w:pPr>
+        <w:ind w:left="3600" w:hanging="360"/>
+      </w:pPr>
+      <w:rPr>
+        <w:rFonts w:ascii="Courier New" w:hAnsi="Courier New" w:cs="Courier New" w:hint="default"/>
+      </w:rPr>
+    </w:lvl>
+    <w:lvl w:ilvl="5" w:tplc="04130005">
+      <w:start w:val="1"/>
+      <w:numFmt w:val="bullet"/>
+      <w:lvlText w:val=""/>
+      <w:lvlJc w:val="left"/>
+      <w:pPr>
+        <w:ind w:left="4320" w:hanging="360"/>
+      </w:pPr>
+      <w:rPr>
+        <w:rFonts w:ascii="Wingdings" w:hAnsi="Wingdings" w:hint="default"/>
+      </w:rPr>
+    </w:lvl>
+    <w:lvl w:ilvl="6" w:tplc="04130001">
+      <w:start w:val="1"/>
+      <w:numFmt w:val="bullet"/>
+      <w:lvlText w:val=""/>
+      <w:lvlJc w:val="left"/>
+      <w:pPr>
+        <w:ind w:left="5040" w:hanging="360"/>
+      </w:pPr>
+      <w:rPr>
+        <w:rFonts w:ascii="Symbol" w:hAnsi="Symbol" w:hint="default"/>
+      </w:rPr>
+    </w:lvl>
+    <w:lvl w:ilvl="7" w:tplc="04130003">
+      <w:start w:val="1"/>
+      <w:numFmt w:val="bullet"/>
+      <w:lvlText w:val="o"/>
+      <w:lvlJc w:val="left"/>
+      <w:pPr>
+        <w:ind w:left="5760" w:hanging="360"/>
+      </w:pPr>
+      <w:rPr>
+        <w:rFonts w:ascii="Courier New" w:hAnsi="Courier New" w:cs="Courier New" w:hint="default"/>
+      </w:rPr>
+    </w:lvl>
+    <w:lvl w:ilvl="8" w:tplc="04130005">
+      <w:start w:val="1"/>
+      <w:numFmt w:val="bullet"/>
+      <w:lvlText w:val=""/>
+      <w:lvlJc w:val="left"/>
+      <w:pPr>
+        <w:ind w:left="6480" w:hanging="360"/>
+      </w:pPr>
+      <w:rPr>
+        <w:rFonts w:ascii="Wingdings" w:hAnsi="Wingdings" w:hint="default"/>
+      </w:rPr>
+    </w:lvl>
+  </w:abstractNum>
+  <w:abstractNum w:abstractNumId="5" w15:restartNumberingAfterBreak="0">
     <w:nsid w:val="4CD9589E"/>
     <w:multiLevelType w:val="hybridMultilevel"/>
     <w:tmpl w:val="BC300880"/>
@@ -855,7 +1069,7 @@
       </w:rPr>
     </w:lvl>
   </w:abstractNum>
-  <w:abstractNum w:abstractNumId="4" w15:restartNumberingAfterBreak="0">
+  <w:abstractNum w:abstractNumId="6" w15:restartNumberingAfterBreak="0">
     <w:nsid w:val="67310F6B"/>
     <w:multiLevelType w:val="hybridMultilevel"/>
     <w:tmpl w:val="0C346CAE"/>
@@ -968,19 +1182,43 @@
     </w:lvl>
   </w:abstractNum>
   <w:num w:numId="1">
+    <w:abstractNumId w:val="2"/>
+  </w:num>
+  <w:num w:numId="2">
+    <w:abstractNumId w:val="3"/>
+  </w:num>
+  <w:num w:numId="3">
+    <w:abstractNumId w:val="5"/>
+  </w:num>
+  <w:num w:numId="4">
+    <w:abstractNumId w:val="6"/>
+  </w:num>
+  <w:num w:numId="5">
     <w:abstractNumId w:val="1"/>
   </w:num>
-  <w:num w:numId="2">
-    <w:abstractNumId w:val="2"/>
+  <w:num w:numId="6">
+    <w:abstractNumId w:val="4"/>
+    <w:lvlOverride w:ilvl="0"/>
+    <w:lvlOverride w:ilvl="1"/>
+    <w:lvlOverride w:ilvl="2"/>
+    <w:lvlOverride w:ilvl="3"/>
+    <w:lvlOverride w:ilvl="4"/>
+    <w:lvlOverride w:ilvl="5"/>
+    <w:lvlOverride w:ilvl="6"/>
+    <w:lvlOverride w:ilvl="7"/>
+    <w:lvlOverride w:ilvl="8"/>
   </w:num>
-  <w:num w:numId="3">
-    <w:abstractNumId w:val="3"/>
-  </w:num>
-  <w:num w:numId="4">
-    <w:abstractNumId w:val="4"/>
-  </w:num>
-  <w:num w:numId="5">
+  <w:num w:numId="7">
     <w:abstractNumId w:val="0"/>
+    <w:lvlOverride w:ilvl="0"/>
+    <w:lvlOverride w:ilvl="1"/>
+    <w:lvlOverride w:ilvl="2"/>
+    <w:lvlOverride w:ilvl="3"/>
+    <w:lvlOverride w:ilvl="4"/>
+    <w:lvlOverride w:ilvl="5"/>
+    <w:lvlOverride w:ilvl="6"/>
+    <w:lvlOverride w:ilvl="7"/>
+    <w:lvlOverride w:ilvl="8"/>
   </w:num>
 </w:numbering>
 </file>
